--- a/Laboratori 3 – Certificats.docx
+++ b/Laboratori 3 – Certificats.docx
@@ -1,58 +1,101 @@
 
 <file path=word/document.xml><?xml version="1.0" encoding="utf-8"?>
-<w:document xmlns:wpc="http://schemas.microsoft.com/office/word/2010/wordprocessingCanvas" xmlns:mc="http://schemas.openxmlformats.org/markup-compatibility/2006" xmlns:o="urn:schemas-microsoft-com:office:office" xmlns:r="http://schemas.openxmlformats.org/officeDocument/2006/relationships" xmlns:m="http://schemas.openxmlformats.org/officeDocument/2006/math" xmlns:v="urn:schemas-microsoft-com:vml" xmlns:wp14="http://schemas.microsoft.com/office/word/2010/wordprocessingDrawing" xmlns:wp="http://schemas.openxmlformats.org/drawingml/2006/wordprocessingDrawing" xmlns:w10="urn:schemas-microsoft-com:office:word" xmlns:w="http://schemas.openxmlformats.org/wordprocessingml/2006/main" xmlns:w14="http://schemas.microsoft.com/office/word/2010/wordml" xmlns:w15="http://schemas.microsoft.com/office/word/2012/wordml" xmlns:wpg="http://schemas.microsoft.com/office/word/2010/wordprocessingGroup" xmlns:wpi="http://schemas.microsoft.com/office/word/2010/wordprocessingInk" xmlns:wne="http://schemas.microsoft.com/office/word/2006/wordml" xmlns:wps="http://schemas.microsoft.com/office/word/2010/wordprocessingShape" xmlns:w16se="http://schemas.microsoft.com/office/word/2015/wordml/symex" xmlns:w16cid="http://schemas.microsoft.com/office/word/2016/wordml/cid" xmlns:w16="http://schemas.microsoft.com/office/word/2018/wordml" xmlns:w16cex="http://schemas.microsoft.com/office/word/2018/wordml/cex" xmlns:w16sdtdh="http://schemas.microsoft.com/office/word/2020/wordml/sdtdatahash" mc:Ignorable="w14 w15 wp14 w16se w16cid w16 w16cex w16sdtdh">
+<w:document xmlns:wpc="http://schemas.microsoft.com/office/word/2010/wordprocessingCanvas" xmlns:mc="http://schemas.openxmlformats.org/markup-compatibility/2006" xmlns:o="urn:schemas-microsoft-com:office:office" xmlns:r="http://schemas.openxmlformats.org/officeDocument/2006/relationships" xmlns:m="http://schemas.openxmlformats.org/officeDocument/2006/math" xmlns:v="urn:schemas-microsoft-com:vml" xmlns:wp14="http://schemas.microsoft.com/office/word/2010/wordprocessingDrawing" xmlns:wp="http://schemas.openxmlformats.org/drawingml/2006/wordprocessingDrawing" xmlns:w10="urn:schemas-microsoft-com:office:word" xmlns:w="http://schemas.openxmlformats.org/wordprocessingml/2006/main" xmlns:w14="http://schemas.microsoft.com/office/word/2010/wordml" xmlns:w15="http://schemas.microsoft.com/office/word/2012/wordml" xmlns:wpg="http://schemas.microsoft.com/office/word/2010/wordprocessingGroup" xmlns:wpi="http://schemas.microsoft.com/office/word/2010/wordprocessingInk" xmlns:wne="http://schemas.microsoft.com/office/word/2006/wordml" xmlns:wps="http://schemas.microsoft.com/office/word/2010/wordprocessingShape" xmlns:w16se="http://schemas.microsoft.com/office/word/2015/wordml/symex" xmlns:w16cid="http://schemas.microsoft.com/office/word/2016/wordml/cid" xmlns:w16="http://schemas.microsoft.com/office/word/2018/wordml" xmlns:w16cex="http://schemas.microsoft.com/office/word/2018/wordml/cex" xmlns:w16sdtdh="http://schemas.microsoft.com/office/word/2020/wordml/sdtdatahash" xmlns:a="http://schemas.openxmlformats.org/drawingml/2006/main" xmlns:pic="http://schemas.openxmlformats.org/drawingml/2006/picture" xmlns:a14="http://schemas.microsoft.com/office/drawing/2010/main" mc:Ignorable="w14 w15 wp14 w16se w16cid w16 w16cex w16sdtdh">
   <w:body>
     <w:p>
       <w:pPr>
         <w:pStyle w:val="NoSpacing"/>
-      </w:pPr>
-      <w:r>
-        <w:rPr/>
+        <w:rPr>
+          <w:noProof w:val="0"/>
+          <w:lang w:val="ca-ES"/>
+        </w:rPr>
+      </w:pPr>
+      <w:r>
+        <w:rPr>
+          <w:noProof w:val="0"/>
+          <w:lang w:val="ca-ES"/>
+        </w:rPr>
         <w:t xml:space="preserve">David Martí </w:t>
       </w:r>
       <w:r>
-        <w:rPr/>
+        <w:rPr>
+          <w:noProof w:val="0"/>
+          <w:lang w:val="ca-ES"/>
+        </w:rPr>
         <w:t>Felip</w:t>
       </w:r>
       <w:r>
-        <w:rPr/>
+        <w:rPr>
+          <w:noProof w:val="0"/>
+          <w:lang w:val="ca-ES"/>
+        </w:rPr>
         <w:t xml:space="preserve"> (1633953) Arnau Busquets Domingo (15533455)</w:t>
       </w:r>
     </w:p>
     <w:p>
       <w:pPr>
         <w:pStyle w:val="NoSpacing"/>
+        <w:rPr>
+          <w:noProof w:val="0"/>
+          <w:lang w:val="ca-ES"/>
+        </w:rPr>
       </w:pPr>
     </w:p>
     <w:p>
       <w:pPr>
         <w:pStyle w:val="NoSpacing"/>
+        <w:rPr>
+          <w:noProof w:val="0"/>
+          <w:lang w:val="ca-ES"/>
+        </w:rPr>
       </w:pPr>
     </w:p>
     <w:p>
       <w:pPr>
         <w:pStyle w:val="NoSpacing"/>
+        <w:rPr>
+          <w:noProof w:val="0"/>
+          <w:lang w:val="ca-ES"/>
+        </w:rPr>
       </w:pPr>
     </w:p>
     <w:p>
       <w:pPr>
         <w:pStyle w:val="NoSpacing"/>
+        <w:rPr>
+          <w:noProof w:val="0"/>
+          <w:lang w:val="ca-ES"/>
+        </w:rPr>
       </w:pPr>
     </w:p>
     <w:p>
       <w:pPr>
         <w:pStyle w:val="Title"/>
         <w:jc w:val="center"/>
+        <w:rPr>
+          <w:noProof w:val="0"/>
+          <w:lang w:val="ca-ES"/>
+        </w:rPr>
       </w:pPr>
     </w:p>
     <w:p>
       <w:pPr>
         <w:pStyle w:val="Normal"/>
+        <w:rPr>
+          <w:noProof w:val="0"/>
+          <w:lang w:val="ca-ES"/>
+        </w:rPr>
       </w:pPr>
     </w:p>
     <w:p>
       <w:pPr>
         <w:pStyle w:val="Normal"/>
+        <w:rPr>
+          <w:noProof w:val="0"/>
+          <w:sz w:val="120"/>
+          <w:szCs w:val="120"/>
+          <w:lang w:val="ca-ES"/>
+        </w:rPr>
       </w:pPr>
     </w:p>
     <w:p xmlns:wp14="http://schemas.microsoft.com/office/word/2010/wordml" wp14:paraId="1E3F5128" wp14:textId="7A387DAA">
@@ -60,21 +103,27 @@
         <w:pStyle w:val="Title"/>
         <w:jc w:val="center"/>
         <w:rPr>
-          <w:sz w:val="72"/>
-          <w:szCs w:val="72"/>
-        </w:rPr>
-      </w:pPr>
-      <w:r>
-        <w:rPr>
-          <w:sz w:val="72"/>
-          <w:szCs w:val="72"/>
+          <w:noProof w:val="0"/>
+          <w:sz w:val="120"/>
+          <w:szCs w:val="120"/>
+          <w:lang w:val="ca-ES"/>
+        </w:rPr>
+      </w:pPr>
+      <w:r>
+        <w:rPr>
+          <w:noProof w:val="0"/>
+          <w:sz w:val="120"/>
+          <w:szCs w:val="120"/>
+          <w:lang w:val="ca-ES"/>
         </w:rPr>
         <w:t>Laboratori</w:t>
       </w:r>
       <w:r>
         <w:rPr>
-          <w:sz w:val="72"/>
-          <w:szCs w:val="72"/>
+          <w:noProof w:val="0"/>
+          <w:sz w:val="120"/>
+          <w:szCs w:val="120"/>
+          <w:lang w:val="ca-ES"/>
         </w:rPr>
         <w:t xml:space="preserve"> 3 </w:t>
       </w:r>
@@ -84,14 +133,18 @@
         <w:pStyle w:val="Title"/>
         <w:jc w:val="center"/>
         <w:rPr>
-          <w:sz w:val="72"/>
-          <w:szCs w:val="72"/>
-        </w:rPr>
-      </w:pPr>
-      <w:r>
-        <w:rPr>
-          <w:sz w:val="72"/>
-          <w:szCs w:val="72"/>
+          <w:noProof w:val="0"/>
+          <w:sz w:val="120"/>
+          <w:szCs w:val="120"/>
+          <w:lang w:val="ca-ES"/>
+        </w:rPr>
+      </w:pPr>
+      <w:r>
+        <w:rPr>
+          <w:noProof w:val="0"/>
+          <w:sz w:val="120"/>
+          <w:szCs w:val="120"/>
+          <w:lang w:val="ca-ES"/>
         </w:rPr>
         <w:t>–</w:t>
       </w:r>
@@ -101,30 +154,4245 @@
         <w:pStyle w:val="Title"/>
         <w:jc w:val="center"/>
         <w:rPr>
-          <w:sz w:val="72"/>
-          <w:szCs w:val="72"/>
-        </w:rPr>
-      </w:pPr>
-      <w:r>
-        <w:rPr>
-          <w:sz w:val="72"/>
-          <w:szCs w:val="72"/>
-        </w:rPr>
-        <w:t xml:space="preserve"> </w:t>
-      </w:r>
-      <w:r>
-        <w:rPr>
-          <w:sz w:val="72"/>
-          <w:szCs w:val="72"/>
+          <w:noProof w:val="0"/>
+          <w:sz w:val="120"/>
+          <w:szCs w:val="120"/>
+          <w:lang w:val="ca-ES"/>
+        </w:rPr>
+      </w:pPr>
+      <w:r>
+        <w:rPr>
+          <w:noProof w:val="0"/>
+          <w:sz w:val="120"/>
+          <w:szCs w:val="120"/>
+          <w:lang w:val="ca-ES"/>
+        </w:rPr>
+        <w:t xml:space="preserve"> </w:t>
+      </w:r>
+      <w:r>
+        <w:rPr>
+          <w:noProof w:val="0"/>
+          <w:sz w:val="120"/>
+          <w:szCs w:val="120"/>
+          <w:lang w:val="ca-ES"/>
         </w:rPr>
         <w:t>Certificats</w:t>
       </w:r>
       <w:r>
         <w:rPr>
-          <w:sz w:val="72"/>
-          <w:szCs w:val="72"/>
-        </w:rPr>
-        <w:t xml:space="preserve"> </w:t>
+          <w:noProof w:val="0"/>
+          <w:sz w:val="120"/>
+          <w:szCs w:val="120"/>
+          <w:lang w:val="ca-ES"/>
+        </w:rPr>
+        <w:t xml:space="preserve"> </w:t>
+      </w:r>
+    </w:p>
+    <w:p>
+      <w:pPr>
+        <w:pStyle w:val="TOC1"/>
+        <w:tabs>
+          <w:tab w:val="right" w:leader="dot" w:pos="9015"/>
+        </w:tabs>
+        <w:bidi w:val="0"/>
+      </w:pPr>
+    </w:p>
+    <w:p>
+      <w:pPr>
+        <w:pStyle w:val="Normal"/>
+        <w:tabs>
+          <w:tab w:val="right" w:leader="dot" w:pos="9015"/>
+        </w:tabs>
+        <w:bidi w:val="0"/>
+      </w:pPr>
+    </w:p>
+    <w:p>
+      <w:pPr>
+        <w:pStyle w:val="Normal"/>
+        <w:tabs>
+          <w:tab w:val="right" w:leader="dot" w:pos="9015"/>
+        </w:tabs>
+        <w:bidi w:val="0"/>
+      </w:pPr>
+    </w:p>
+    <w:p>
+      <w:pPr>
+        <w:pStyle w:val="Normal"/>
+        <w:tabs>
+          <w:tab w:val="right" w:leader="dot" w:pos="9015"/>
+        </w:tabs>
+        <w:bidi w:val="0"/>
+      </w:pPr>
+    </w:p>
+    <w:p>
+      <w:pPr>
+        <w:pStyle w:val="Normal"/>
+        <w:tabs>
+          <w:tab w:val="right" w:leader="dot" w:pos="9015"/>
+        </w:tabs>
+        <w:bidi w:val="0"/>
+      </w:pPr>
+    </w:p>
+    <w:p>
+      <w:pPr>
+        <w:pStyle w:val="Normal"/>
+        <w:tabs>
+          <w:tab w:val="right" w:leader="dot" w:pos="9015"/>
+        </w:tabs>
+        <w:bidi w:val="0"/>
+      </w:pPr>
+    </w:p>
+    <w:p>
+      <w:pPr>
+        <w:pStyle w:val="Normal"/>
+        <w:tabs>
+          <w:tab w:val="right" w:leader="dot" w:pos="9015"/>
+        </w:tabs>
+        <w:bidi w:val="0"/>
+      </w:pPr>
+    </w:p>
+    <w:p>
+      <w:pPr>
+        <w:pStyle w:val="Normal"/>
+        <w:tabs>
+          <w:tab w:val="right" w:leader="dot" w:pos="9015"/>
+        </w:tabs>
+        <w:bidi w:val="0"/>
+      </w:pPr>
+    </w:p>
+    <w:p>
+      <w:pPr>
+        <w:pStyle w:val="Normal"/>
+        <w:tabs>
+          <w:tab w:val="right" w:leader="dot" w:pos="9015"/>
+        </w:tabs>
+        <w:bidi w:val="0"/>
+        <w:jc w:val="right"/>
+      </w:pPr>
+    </w:p>
+    <w:p>
+      <w:pPr>
+        <w:pStyle w:val="Normal"/>
+        <w:tabs>
+          <w:tab w:val="right" w:leader="dot" w:pos="9015"/>
+        </w:tabs>
+        <w:bidi w:val="0"/>
+        <w:jc w:val="right"/>
+      </w:pPr>
+      <w:r>
+        <w:rPr/>
+        <w:t xml:space="preserve">Criptografia i seguretat </w:t>
+      </w:r>
+    </w:p>
+    <w:p>
+      <w:pPr>
+        <w:pStyle w:val="Normal"/>
+        <w:bidi w:val="0"/>
+        <w:jc w:val="right"/>
+      </w:pPr>
+      <w:r>
+        <w:rPr/>
+        <w:t xml:space="preserve">Enginyeria de dades – UAB </w:t>
+      </w:r>
+    </w:p>
+    <w:p>
+      <w:pPr>
+        <w:pStyle w:val="Title"/>
+        <w:tabs>
+          <w:tab w:val="right" w:leader="dot" w:pos="9015"/>
+        </w:tabs>
+        <w:bidi w:val="0"/>
+      </w:pPr>
+      <w:r>
+        <w:rPr/>
+        <w:t>ÍNDEX</w:t>
+      </w:r>
+    </w:p>
+    <w:p>
+      <w:pPr>
+        <w:pStyle w:val="TOC1"/>
+        <w:tabs>
+          <w:tab w:val="right" w:leader="dot" w:pos="9015"/>
+        </w:tabs>
+        <w:bidi w:val="0"/>
+      </w:pPr>
+    </w:p>
+    <w:p>
+      <w:pPr>
+        <w:pStyle w:val="TOC1"/>
+        <w:tabs>
+          <w:tab w:val="right" w:leader="dot" w:pos="9015"/>
+        </w:tabs>
+        <w:bidi w:val="0"/>
+      </w:pPr>
+    </w:p>
+    <w:sdt>
+      <w:sdtPr>
+        <w:id w:val="1327522658"/>
+        <w:docPartObj>
+          <w:docPartGallery w:val="Table of Contents"/>
+          <w:docPartUnique/>
+        </w:docPartObj>
+      </w:sdtPr>
+      <w:sdtContent>
+        <w:p>
+          <w:pPr>
+            <w:pStyle w:val="TOC1"/>
+            <w:tabs>
+              <w:tab w:val="right" w:leader="dot" w:pos="9015"/>
+            </w:tabs>
+            <w:bidi w:val="0"/>
+            <w:rPr>
+              <w:rStyle w:val="Hyperlink"/>
+            </w:rPr>
+          </w:pPr>
+          <w:r>
+            <w:fldChar w:fldCharType="begin"/>
+          </w:r>
+          <w:r>
+            <w:instrText xml:space="preserve">TOC \o "1-9" \z \u \h</w:instrText>
+          </w:r>
+          <w:r>
+            <w:fldChar w:fldCharType="separate"/>
+          </w:r>
+          <w:hyperlink w:anchor="_Toc1979249375">
+            <w:r>
+              <w:rPr>
+                <w:rStyle w:val="Hyperlink"/>
+              </w:rPr>
+              <w:t>Part 1: Obtenció d’un certificat legítim</w:t>
+            </w:r>
+            <w:r>
+              <w:tab/>
+            </w:r>
+            <w:r>
+              <w:fldChar w:fldCharType="begin"/>
+            </w:r>
+            <w:r>
+              <w:instrText xml:space="preserve">PAGEREF _Toc1979249375 \h</w:instrText>
+            </w:r>
+            <w:r>
+              <w:fldChar w:fldCharType="separate"/>
+            </w:r>
+            <w:r>
+              <w:rPr>
+                <w:rStyle w:val="Hyperlink"/>
+              </w:rPr>
+              <w:t>2</w:t>
+            </w:r>
+            <w:r>
+              <w:fldChar w:fldCharType="end"/>
+            </w:r>
+          </w:hyperlink>
+        </w:p>
+        <w:p>
+          <w:pPr>
+            <w:pStyle w:val="TOC1"/>
+            <w:tabs>
+              <w:tab w:val="right" w:leader="dot" w:pos="9015"/>
+            </w:tabs>
+            <w:bidi w:val="0"/>
+            <w:rPr>
+              <w:rStyle w:val="Hyperlink"/>
+            </w:rPr>
+          </w:pPr>
+          <w:hyperlink w:anchor="_Toc1101567937">
+            <w:r>
+              <w:rPr>
+                <w:rStyle w:val="Hyperlink"/>
+              </w:rPr>
+              <w:t>Part 2: Tripijocs amb un certificat il·legítim</w:t>
+            </w:r>
+            <w:r>
+              <w:tab/>
+            </w:r>
+            <w:r>
+              <w:fldChar w:fldCharType="begin"/>
+            </w:r>
+            <w:r>
+              <w:instrText xml:space="preserve">PAGEREF _Toc1101567937 \h</w:instrText>
+            </w:r>
+            <w:r>
+              <w:fldChar w:fldCharType="separate"/>
+            </w:r>
+            <w:r>
+              <w:rPr>
+                <w:rStyle w:val="Hyperlink"/>
+              </w:rPr>
+              <w:t>5</w:t>
+            </w:r>
+            <w:r>
+              <w:fldChar w:fldCharType="end"/>
+            </w:r>
+          </w:hyperlink>
+        </w:p>
+        <w:p>
+          <w:pPr>
+            <w:pStyle w:val="TOC1"/>
+            <w:tabs>
+              <w:tab w:val="right" w:leader="dot" w:pos="9015"/>
+            </w:tabs>
+            <w:bidi w:val="0"/>
+            <w:rPr>
+              <w:rStyle w:val="Hyperlink"/>
+            </w:rPr>
+          </w:pPr>
+          <w:hyperlink w:anchor="_Toc651377710">
+            <w:r>
+              <w:rPr>
+                <w:rStyle w:val="Hyperlink"/>
+              </w:rPr>
+              <w:t>Part 3: Dels certificats a la PKI</w:t>
+            </w:r>
+            <w:r>
+              <w:tab/>
+            </w:r>
+            <w:r>
+              <w:fldChar w:fldCharType="begin"/>
+            </w:r>
+            <w:r>
+              <w:instrText xml:space="preserve">PAGEREF _Toc651377710 \h</w:instrText>
+            </w:r>
+            <w:r>
+              <w:fldChar w:fldCharType="separate"/>
+            </w:r>
+            <w:r>
+              <w:rPr>
+                <w:rStyle w:val="Hyperlink"/>
+              </w:rPr>
+              <w:t>7</w:t>
+            </w:r>
+            <w:r>
+              <w:fldChar w:fldCharType="end"/>
+            </w:r>
+          </w:hyperlink>
+          <w:r>
+            <w:fldChar w:fldCharType="end"/>
+          </w:r>
+        </w:p>
+      </w:sdtContent>
+    </w:sdt>
+    <w:p>
+      <w:pPr>
+        <w:pStyle w:val="Normal"/>
+        <w:rPr>
+          <w:noProof w:val="0"/>
+          <w:lang w:val="ca-ES"/>
+        </w:rPr>
+      </w:pPr>
+    </w:p>
+    <w:p>
+      <w:r>
+        <w:br w:type="page"/>
+      </w:r>
+    </w:p>
+    <w:p>
+      <w:pPr>
+        <w:pStyle w:val="Heading1"/>
+        <w:rPr>
+          <w:noProof w:val="0"/>
+          <w:lang w:val="ca-ES"/>
+        </w:rPr>
+      </w:pPr>
+      <w:bookmarkStart w:name="_Toc1760930360" w:id="362352248"/>
+      <w:bookmarkStart w:name="_Toc1979249375" w:id="1424084732"/>
+      <w:r>
+        <w:rPr>
+          <w:noProof w:val="0"/>
+          <w:lang w:val="ca-ES"/>
+        </w:rPr>
+        <w:t>Part</w:t>
+      </w:r>
+      <w:r>
+        <w:rPr>
+          <w:noProof w:val="0"/>
+          <w:lang w:val="ca-ES"/>
+        </w:rPr>
+        <w:t xml:space="preserve"> 1: Obtenció d’un certificat legítim</w:t>
+      </w:r>
+      <w:bookmarkEnd w:id="362352248"/>
+      <w:bookmarkEnd w:id="1424084732"/>
+    </w:p>
+    <w:p>
+      <w:pPr>
+        <w:pStyle w:val="Normal"/>
+        <w:rPr>
+          <w:noProof w:val="0"/>
+          <w:lang w:val="ca-ES"/>
+        </w:rPr>
+      </w:pPr>
+    </w:p>
+    <w:p>
+      <w:pPr>
+        <w:pStyle w:val="Normal"/>
+        <w:rPr>
+          <w:noProof w:val="0"/>
+          <w:lang w:val="ca-ES"/>
+        </w:rPr>
+      </w:pPr>
+      <w:r>
+        <w:rPr>
+          <w:noProof w:val="0"/>
+          <w:lang w:val="ca-ES"/>
+        </w:rPr>
+        <w:t xml:space="preserve">Per a poder crear el </w:t>
+      </w:r>
+      <w:r>
+        <w:rPr>
+          <w:noProof w:val="0"/>
+          <w:lang w:val="ca-ES"/>
+        </w:rPr>
+        <w:t>nostre</w:t>
+      </w:r>
+      <w:r>
+        <w:rPr>
+          <w:noProof w:val="0"/>
+          <w:lang w:val="ca-ES"/>
+        </w:rPr>
+        <w:t xml:space="preserve"> </w:t>
+      </w:r>
+      <w:r>
+        <w:rPr>
+          <w:noProof w:val="0"/>
+          <w:lang w:val="ca-ES"/>
+        </w:rPr>
+        <w:t>certificat</w:t>
+      </w:r>
+      <w:r>
+        <w:rPr>
+          <w:noProof w:val="0"/>
+          <w:lang w:val="ca-ES"/>
+        </w:rPr>
+        <w:t xml:space="preserve"> </w:t>
+      </w:r>
+      <w:r>
+        <w:rPr>
+          <w:noProof w:val="0"/>
+          <w:lang w:val="ca-ES"/>
+        </w:rPr>
+        <w:t>legítim</w:t>
+      </w:r>
+      <w:r>
+        <w:rPr>
+          <w:noProof w:val="0"/>
+          <w:lang w:val="ca-ES"/>
+        </w:rPr>
+        <w:t xml:space="preserve"> </w:t>
+      </w:r>
+      <w:r>
+        <w:rPr>
+          <w:noProof w:val="0"/>
+          <w:lang w:val="ca-ES"/>
+        </w:rPr>
+        <w:t>hem</w:t>
+      </w:r>
+      <w:r>
+        <w:rPr>
+          <w:noProof w:val="0"/>
+          <w:lang w:val="ca-ES"/>
+        </w:rPr>
+        <w:t xml:space="preserve"> </w:t>
+      </w:r>
+      <w:r>
+        <w:rPr>
+          <w:noProof w:val="0"/>
+          <w:lang w:val="ca-ES"/>
+        </w:rPr>
+        <w:t>seguit</w:t>
+      </w:r>
+      <w:r>
+        <w:rPr>
+          <w:noProof w:val="0"/>
+          <w:lang w:val="ca-ES"/>
+        </w:rPr>
+        <w:t xml:space="preserve"> </w:t>
+      </w:r>
+      <w:r>
+        <w:rPr>
+          <w:noProof w:val="0"/>
+          <w:lang w:val="ca-ES"/>
+        </w:rPr>
+        <w:t>els</w:t>
+      </w:r>
+      <w:r>
+        <w:rPr>
+          <w:noProof w:val="0"/>
+          <w:lang w:val="ca-ES"/>
+        </w:rPr>
+        <w:t xml:space="preserve"> </w:t>
+      </w:r>
+      <w:r>
+        <w:rPr>
+          <w:noProof w:val="0"/>
+          <w:lang w:val="ca-ES"/>
+        </w:rPr>
+        <w:t>passos</w:t>
+      </w:r>
+      <w:r>
+        <w:rPr>
+          <w:noProof w:val="0"/>
+          <w:lang w:val="ca-ES"/>
+        </w:rPr>
+        <w:t xml:space="preserve"> </w:t>
+      </w:r>
+      <w:r>
+        <w:rPr>
+          <w:noProof w:val="0"/>
+          <w:lang w:val="ca-ES"/>
+        </w:rPr>
+        <w:t>següents</w:t>
+      </w:r>
+      <w:r>
+        <w:rPr>
+          <w:noProof w:val="0"/>
+          <w:lang w:val="ca-ES"/>
+        </w:rPr>
+        <w:t xml:space="preserve">: </w:t>
+      </w:r>
+    </w:p>
+    <w:p>
+      <w:pPr>
+        <w:pStyle w:val="Normal"/>
+        <w:rPr>
+          <w:noProof w:val="0"/>
+          <w:lang w:val="ca-ES"/>
+        </w:rPr>
+      </w:pPr>
+      <w:r>
+        <w:rPr>
+          <w:noProof w:val="0"/>
+          <w:lang w:val="ca-ES"/>
+        </w:rPr>
+        <w:t>Primerament, hem executat el codi de l’arxiu</w:t>
+      </w:r>
+      <w:r>
+        <w:rPr>
+          <w:noProof w:val="0"/>
+          <w:lang w:val="ca-ES"/>
+        </w:rPr>
+        <w:t xml:space="preserve"> sign_message.py que ens crea un parell de claus, publica i privada, a la vegada que utilitza la clau privada per xifrar el </w:t>
+      </w:r>
+      <w:r>
+        <w:rPr>
+          <w:noProof w:val="0"/>
+          <w:lang w:val="ca-ES"/>
+        </w:rPr>
+        <w:t>hash</w:t>
+      </w:r>
+      <w:r>
+        <w:rPr>
+          <w:noProof w:val="0"/>
+          <w:lang w:val="ca-ES"/>
+        </w:rPr>
+        <w:t xml:space="preserve"> d’una cadena de caràcters que li demanem</w:t>
+      </w:r>
+      <w:r>
+        <w:rPr>
+          <w:noProof w:val="0"/>
+          <w:lang w:val="ca-ES"/>
+        </w:rPr>
+        <w:t xml:space="preserve"> que sigui “#CHANGE GRADE TO 10#”</w:t>
+      </w:r>
+      <w:r>
+        <w:rPr>
+          <w:noProof w:val="0"/>
+          <w:lang w:val="ca-ES"/>
+        </w:rPr>
+        <w:t xml:space="preserve">. D’aquesta manera ja hem xifrat la cadena de caràcters que haurem d’enviar amb la clau privada corresponent a la clau pública que contindrà el certificat </w:t>
+      </w:r>
+      <w:r>
+        <w:rPr>
+          <w:noProof w:val="0"/>
+          <w:lang w:val="ca-ES"/>
+        </w:rPr>
+        <w:t>il·legítim</w:t>
+      </w:r>
+      <w:r>
+        <w:rPr>
+          <w:noProof w:val="0"/>
+          <w:lang w:val="ca-ES"/>
+        </w:rPr>
+        <w:t xml:space="preserve"> que crearem. </w:t>
+      </w:r>
+    </w:p>
+    <w:p>
+      <w:pPr>
+        <w:pStyle w:val="Normal"/>
+        <w:rPr>
+          <w:noProof w:val="0"/>
+          <w:lang w:val="ca-ES"/>
+        </w:rPr>
+      </w:pPr>
+      <w:r>
+        <w:rPr>
+          <w:noProof w:val="0"/>
+          <w:lang w:val="ca-ES"/>
+        </w:rPr>
+        <w:t xml:space="preserve"> </w:t>
+      </w:r>
+      <w:r>
+        <w:drawing>
+          <wp:inline wp14:editId="57A7854E" wp14:anchorId="7E9DDA7E">
+            <wp:extent cx="5724524" cy="3438525"/>
+            <wp:effectExtent l="0" t="0" r="0" b="0"/>
+            <wp:docPr id="569121631" name="" title=""/>
+            <wp:cNvGraphicFramePr>
+              <a:graphicFrameLocks noChangeAspect="1"/>
+            </wp:cNvGraphicFramePr>
+            <a:graphic>
+              <a:graphicData uri="http://schemas.openxmlformats.org/drawingml/2006/picture">
+                <pic:pic>
+                  <pic:nvPicPr>
+                    <pic:cNvPr id="0" name=""/>
+                    <pic:cNvPicPr/>
+                  </pic:nvPicPr>
+                  <pic:blipFill>
+                    <a:blip r:embed="R75d7e125ff8240d7">
+                      <a:extLst>
+                        <a:ext xmlns:a="http://schemas.openxmlformats.org/drawingml/2006/main" uri="{28A0092B-C50C-407E-A947-70E740481C1C}">
+                          <a14:useLocalDpi val="0"/>
+                        </a:ext>
+                      </a:extLst>
+                    </a:blip>
+                    <a:stretch>
+                      <a:fillRect/>
+                    </a:stretch>
+                  </pic:blipFill>
+                  <pic:spPr>
+                    <a:xfrm>
+                      <a:off x="0" y="0"/>
+                      <a:ext cx="5724524" cy="3438525"/>
+                    </a:xfrm>
+                    <a:prstGeom prst="rect">
+                      <a:avLst/>
+                    </a:prstGeom>
+                  </pic:spPr>
+                </pic:pic>
+              </a:graphicData>
+            </a:graphic>
+          </wp:inline>
+        </w:drawing>
+      </w:r>
+    </w:p>
+    <w:p>
+      <w:pPr>
+        <w:pStyle w:val="Normal"/>
+        <w:rPr>
+          <w:noProof w:val="0"/>
+          <w:lang w:val="ca-ES"/>
+        </w:rPr>
+      </w:pPr>
+      <w:r>
+        <w:rPr>
+          <w:noProof w:val="0"/>
+          <w:lang w:val="ca-ES"/>
+        </w:rPr>
+        <w:t xml:space="preserve">A continuació, </w:t>
+      </w:r>
+      <w:r>
+        <w:rPr>
+          <w:noProof w:val="0"/>
+          <w:lang w:val="ca-ES"/>
+        </w:rPr>
+        <w:t>vegem</w:t>
+      </w:r>
+      <w:r>
+        <w:rPr>
+          <w:noProof w:val="0"/>
+          <w:lang w:val="ca-ES"/>
+        </w:rPr>
+        <w:t xml:space="preserve"> les </w:t>
+      </w:r>
+      <w:r>
+        <w:rPr>
+          <w:noProof w:val="0"/>
+          <w:lang w:val="ca-ES"/>
+        </w:rPr>
+        <w:t xml:space="preserve">dues claus juntament amb la signatura de </w:t>
+      </w:r>
+      <w:r>
+        <w:rPr>
+          <w:noProof w:val="0"/>
+          <w:lang w:val="ca-ES"/>
+        </w:rPr>
+        <w:t>l’string</w:t>
+      </w:r>
+      <w:r>
+        <w:rPr>
+          <w:noProof w:val="0"/>
+          <w:lang w:val="ca-ES"/>
+        </w:rPr>
+        <w:t xml:space="preserve">. </w:t>
+      </w:r>
+      <w:r>
+        <w:drawing>
+          <wp:inline wp14:editId="197F4803" wp14:anchorId="2B6F66A9">
+            <wp:extent cx="5717290" cy="2176373"/>
+            <wp:effectExtent l="0" t="0" r="0" b="0"/>
+            <wp:docPr id="1218464245" name="" title=""/>
+            <wp:cNvGraphicFramePr>
+              <a:graphicFrameLocks noChangeAspect="1"/>
+            </wp:cNvGraphicFramePr>
+            <a:graphic>
+              <a:graphicData uri="http://schemas.openxmlformats.org/drawingml/2006/picture">
+                <pic:pic>
+                  <pic:nvPicPr>
+                    <pic:cNvPr id="0" name=""/>
+                    <pic:cNvPicPr/>
+                  </pic:nvPicPr>
+                  <pic:blipFill>
+                    <a:blip r:embed="Rc824cd397b894b28">
+                      <a:extLst>
+                        <a:ext xmlns:a="http://schemas.openxmlformats.org/drawingml/2006/main" uri="{28A0092B-C50C-407E-A947-70E740481C1C}">
+                          <a14:useLocalDpi val="0"/>
+                        </a:ext>
+                      </a:extLst>
+                    </a:blip>
+                    <a:srcRect l="0" t="0" r="48422" b="0"/>
+                    <a:stretch>
+                      <a:fillRect/>
+                    </a:stretch>
+                  </pic:blipFill>
+                  <pic:spPr>
+                    <a:xfrm>
+                      <a:off x="0" y="0"/>
+                      <a:ext cx="5717290" cy="2176373"/>
+                    </a:xfrm>
+                    <a:prstGeom prst="rect">
+                      <a:avLst/>
+                    </a:prstGeom>
+                  </pic:spPr>
+                </pic:pic>
+              </a:graphicData>
+            </a:graphic>
+          </wp:inline>
+        </w:drawing>
+      </w:r>
+      <w:r>
+        <w:rPr>
+          <w:noProof w:val="0"/>
+          <w:lang w:val="ca-ES"/>
+        </w:rPr>
+        <w:t>Per a l’obtenció del nostre certificat lícit farem un correu a amb destinació ca-uab-sign</w:t>
+      </w:r>
+      <w:r>
+        <w:rPr>
+          <w:noProof w:val="0"/>
+          <w:lang w:val="ca-ES"/>
+        </w:rPr>
+        <w:t xml:space="preserve">@eines.uab.es, amb tema CA-SIGN i una </w:t>
+      </w:r>
+      <w:r>
+        <w:rPr>
+          <w:noProof w:val="0"/>
+          <w:lang w:val="ca-ES"/>
+        </w:rPr>
+        <w:t>línia</w:t>
+      </w:r>
+      <w:r>
+        <w:rPr>
+          <w:noProof w:val="0"/>
+          <w:lang w:val="ca-ES"/>
+        </w:rPr>
+        <w:t xml:space="preserve"> amb tots els camps sol·licitats: </w:t>
+      </w:r>
+    </w:p>
+    <w:p>
+      <w:pPr>
+        <w:pStyle w:val="ListParagraph"/>
+        <w:numPr>
+          <w:ilvl w:val="0"/>
+          <w:numId w:val="1"/>
+        </w:numPr>
+        <w:rPr>
+          <w:noProof w:val="0"/>
+          <w:lang w:val="ca-ES"/>
+        </w:rPr>
+      </w:pPr>
+      <w:r>
+        <w:rPr>
+          <w:noProof w:val="0"/>
+          <w:lang w:val="ca-ES"/>
+        </w:rPr>
+        <w:t>Correu</w:t>
+      </w:r>
+      <w:r>
+        <w:rPr>
+          <w:noProof w:val="0"/>
+          <w:lang w:val="ca-ES"/>
+        </w:rPr>
+        <w:t xml:space="preserve"> </w:t>
+      </w:r>
+    </w:p>
+    <w:p>
+      <w:pPr>
+        <w:pStyle w:val="ListParagraph"/>
+        <w:numPr>
+          <w:ilvl w:val="0"/>
+          <w:numId w:val="1"/>
+        </w:numPr>
+        <w:rPr>
+          <w:noProof w:val="0"/>
+          <w:lang w:val="ca-ES"/>
+        </w:rPr>
+      </w:pPr>
+      <w:r>
+        <w:rPr>
+          <w:noProof w:val="0"/>
+          <w:lang w:val="ca-ES"/>
+        </w:rPr>
+        <w:t>Professio</w:t>
+      </w:r>
+    </w:p>
+    <w:p>
+      <w:pPr>
+        <w:pStyle w:val="ListParagraph"/>
+        <w:numPr>
+          <w:ilvl w:val="0"/>
+          <w:numId w:val="1"/>
+        </w:numPr>
+        <w:rPr>
+          <w:noProof w:val="0"/>
+          <w:lang w:val="ca-ES"/>
+        </w:rPr>
+      </w:pPr>
+      <w:r>
+        <w:rPr>
+          <w:noProof w:val="0"/>
+          <w:lang w:val="ca-ES"/>
+        </w:rPr>
+        <w:t>Clau</w:t>
+      </w:r>
+      <w:r>
+        <w:rPr>
+          <w:noProof w:val="0"/>
+          <w:lang w:val="ca-ES"/>
+        </w:rPr>
+        <w:t xml:space="preserve"> pública</w:t>
+      </w:r>
+    </w:p>
+    <w:p>
+      <w:pPr>
+        <w:pStyle w:val="Normal"/>
+      </w:pPr>
+      <w:r>
+        <w:drawing>
+          <wp:inline wp14:editId="05A265F7" wp14:anchorId="4E09E163">
+            <wp:extent cx="5724524" cy="1600200"/>
+            <wp:effectExtent l="0" t="0" r="0" b="0"/>
+            <wp:docPr id="27614059" name="" title=""/>
+            <wp:cNvGraphicFramePr>
+              <a:graphicFrameLocks noChangeAspect="1"/>
+            </wp:cNvGraphicFramePr>
+            <a:graphic>
+              <a:graphicData uri="http://schemas.openxmlformats.org/drawingml/2006/picture">
+                <pic:pic>
+                  <pic:nvPicPr>
+                    <pic:cNvPr id="0" name=""/>
+                    <pic:cNvPicPr/>
+                  </pic:nvPicPr>
+                  <pic:blipFill>
+                    <a:blip r:embed="R16e8fe3b3e3d4f4c">
+                      <a:extLst>
+                        <a:ext xmlns:a="http://schemas.openxmlformats.org/drawingml/2006/main" uri="{28A0092B-C50C-407E-A947-70E740481C1C}">
+                          <a14:useLocalDpi val="0"/>
+                        </a:ext>
+                      </a:extLst>
+                    </a:blip>
+                    <a:stretch>
+                      <a:fillRect/>
+                    </a:stretch>
+                  </pic:blipFill>
+                  <pic:spPr>
+                    <a:xfrm>
+                      <a:off x="0" y="0"/>
+                      <a:ext cx="5724524" cy="1600200"/>
+                    </a:xfrm>
+                    <a:prstGeom prst="rect">
+                      <a:avLst/>
+                    </a:prstGeom>
+                  </pic:spPr>
+                </pic:pic>
+              </a:graphicData>
+            </a:graphic>
+          </wp:inline>
+        </w:drawing>
+      </w:r>
+      <w:r>
+        <w:drawing>
+          <wp:inline wp14:editId="40213E81" wp14:anchorId="6004DA95">
+            <wp:extent cx="5724524" cy="2828925"/>
+            <wp:effectExtent l="0" t="0" r="0" b="0"/>
+            <wp:docPr id="160692454" name="" title=""/>
+            <wp:cNvGraphicFramePr>
+              <a:graphicFrameLocks noChangeAspect="1"/>
+            </wp:cNvGraphicFramePr>
+            <a:graphic>
+              <a:graphicData uri="http://schemas.openxmlformats.org/drawingml/2006/picture">
+                <pic:pic>
+                  <pic:nvPicPr>
+                    <pic:cNvPr id="0" name=""/>
+                    <pic:cNvPicPr/>
+                  </pic:nvPicPr>
+                  <pic:blipFill>
+                    <a:blip r:embed="Rbe8045d09ddc41f4">
+                      <a:extLst>
+                        <a:ext xmlns:a="http://schemas.openxmlformats.org/drawingml/2006/main" uri="{28A0092B-C50C-407E-A947-70E740481C1C}">
+                          <a14:useLocalDpi val="0"/>
+                        </a:ext>
+                      </a:extLst>
+                    </a:blip>
+                    <a:stretch>
+                      <a:fillRect/>
+                    </a:stretch>
+                  </pic:blipFill>
+                  <pic:spPr>
+                    <a:xfrm>
+                      <a:off x="0" y="0"/>
+                      <a:ext cx="5724524" cy="2828925"/>
+                    </a:xfrm>
+                    <a:prstGeom prst="rect">
+                      <a:avLst/>
+                    </a:prstGeom>
+                  </pic:spPr>
+                </pic:pic>
+              </a:graphicData>
+            </a:graphic>
+          </wp:inline>
+        </w:drawing>
+      </w:r>
+    </w:p>
+    <w:p>
+      <w:pPr>
+        <w:pStyle w:val="Normal"/>
+        <w:rPr>
+          <w:noProof w:val="0"/>
+          <w:lang w:val="ca-ES"/>
+        </w:rPr>
+      </w:pPr>
+      <w:r>
+        <w:rPr>
+          <w:noProof w:val="0"/>
+          <w:lang w:val="ca-ES"/>
+        </w:rPr>
+        <w:t>Com</w:t>
+      </w:r>
+      <w:r>
+        <w:rPr>
+          <w:noProof w:val="0"/>
+          <w:lang w:val="ca-ES"/>
+        </w:rPr>
+        <w:t xml:space="preserve"> </w:t>
+      </w:r>
+      <w:r>
+        <w:rPr>
+          <w:noProof w:val="0"/>
+          <w:lang w:val="ca-ES"/>
+        </w:rPr>
+        <w:t>podem</w:t>
+      </w:r>
+      <w:r>
+        <w:rPr>
+          <w:noProof w:val="0"/>
+          <w:lang w:val="ca-ES"/>
+        </w:rPr>
+        <w:t xml:space="preserve"> observar, la CA </w:t>
+      </w:r>
+      <w:r>
+        <w:rPr>
+          <w:noProof w:val="0"/>
+          <w:lang w:val="ca-ES"/>
+        </w:rPr>
+        <w:t>ha</w:t>
+      </w:r>
+      <w:r>
+        <w:rPr>
+          <w:noProof w:val="0"/>
+          <w:lang w:val="ca-ES"/>
+        </w:rPr>
+        <w:t xml:space="preserve"> </w:t>
+      </w:r>
+      <w:r>
+        <w:rPr>
+          <w:noProof w:val="0"/>
+          <w:lang w:val="ca-ES"/>
+        </w:rPr>
+        <w:t>respost</w:t>
+      </w:r>
+      <w:r>
+        <w:rPr>
+          <w:noProof w:val="0"/>
+          <w:lang w:val="ca-ES"/>
+        </w:rPr>
+        <w:t xml:space="preserve"> el </w:t>
+      </w:r>
+      <w:r>
+        <w:rPr>
+          <w:noProof w:val="0"/>
+          <w:lang w:val="ca-ES"/>
+        </w:rPr>
+        <w:t>nostre</w:t>
+      </w:r>
+      <w:r>
+        <w:rPr>
+          <w:noProof w:val="0"/>
+          <w:lang w:val="ca-ES"/>
+        </w:rPr>
+        <w:t xml:space="preserve"> </w:t>
+      </w:r>
+      <w:r>
+        <w:rPr>
+          <w:noProof w:val="0"/>
+          <w:lang w:val="ca-ES"/>
+        </w:rPr>
+        <w:t>correu</w:t>
+      </w:r>
+      <w:r>
+        <w:rPr>
+          <w:noProof w:val="0"/>
+          <w:lang w:val="ca-ES"/>
+        </w:rPr>
+        <w:t xml:space="preserve"> </w:t>
+      </w:r>
+      <w:r>
+        <w:rPr>
+          <w:noProof w:val="0"/>
+          <w:lang w:val="ca-ES"/>
+        </w:rPr>
+        <w:t>amb</w:t>
+      </w:r>
+      <w:r>
+        <w:rPr>
+          <w:noProof w:val="0"/>
+          <w:lang w:val="ca-ES"/>
+        </w:rPr>
+        <w:t xml:space="preserve"> </w:t>
+      </w:r>
+      <w:r>
+        <w:rPr>
+          <w:noProof w:val="0"/>
+          <w:lang w:val="ca-ES"/>
+        </w:rPr>
+        <w:t>èxit</w:t>
+      </w:r>
+      <w:r>
+        <w:rPr>
+          <w:noProof w:val="0"/>
+          <w:lang w:val="ca-ES"/>
+        </w:rPr>
+        <w:t xml:space="preserve">, i </w:t>
+      </w:r>
+      <w:r>
+        <w:rPr>
+          <w:noProof w:val="0"/>
+          <w:lang w:val="ca-ES"/>
+        </w:rPr>
+        <w:t>ens</w:t>
+      </w:r>
+      <w:r>
+        <w:rPr>
+          <w:noProof w:val="0"/>
+          <w:lang w:val="ca-ES"/>
+        </w:rPr>
+        <w:t xml:space="preserve"> retorna el </w:t>
+      </w:r>
+      <w:r>
+        <w:rPr>
+          <w:noProof w:val="0"/>
+          <w:lang w:val="ca-ES"/>
+        </w:rPr>
+        <w:t>certificat</w:t>
+      </w:r>
+      <w:r>
+        <w:rPr>
+          <w:noProof w:val="0"/>
+          <w:lang w:val="ca-ES"/>
+        </w:rPr>
+        <w:t xml:space="preserve"> </w:t>
+      </w:r>
+      <w:r>
+        <w:rPr>
+          <w:noProof w:val="0"/>
+          <w:lang w:val="ca-ES"/>
+        </w:rPr>
+        <w:t>complert</w:t>
+      </w:r>
+      <w:r>
+        <w:rPr>
+          <w:noProof w:val="0"/>
+          <w:lang w:val="ca-ES"/>
+        </w:rPr>
+        <w:t xml:space="preserve">, </w:t>
+      </w:r>
+      <w:r>
+        <w:rPr>
+          <w:noProof w:val="0"/>
+          <w:lang w:val="ca-ES"/>
+        </w:rPr>
+        <w:t>amb</w:t>
+      </w:r>
+      <w:r>
+        <w:rPr>
+          <w:noProof w:val="0"/>
+          <w:lang w:val="ca-ES"/>
+        </w:rPr>
+        <w:t xml:space="preserve"> el </w:t>
+      </w:r>
+      <w:r>
+        <w:rPr>
+          <w:noProof w:val="0"/>
+          <w:lang w:val="ca-ES"/>
+        </w:rPr>
+        <w:t>nom</w:t>
+      </w:r>
+      <w:r>
+        <w:rPr>
+          <w:noProof w:val="0"/>
+          <w:lang w:val="ca-ES"/>
+        </w:rPr>
+        <w:t xml:space="preserve"> de la CA, la </w:t>
+      </w:r>
+      <w:r>
+        <w:rPr>
+          <w:noProof w:val="0"/>
+          <w:lang w:val="ca-ES"/>
+        </w:rPr>
+        <w:t>seva</w:t>
+      </w:r>
+      <w:r>
+        <w:rPr>
+          <w:noProof w:val="0"/>
+          <w:lang w:val="ca-ES"/>
+        </w:rPr>
+        <w:t xml:space="preserve"> </w:t>
+      </w:r>
+      <w:r>
+        <w:rPr>
+          <w:noProof w:val="0"/>
+          <w:lang w:val="ca-ES"/>
+        </w:rPr>
+        <w:t>clau</w:t>
+      </w:r>
+      <w:r>
+        <w:rPr>
+          <w:noProof w:val="0"/>
+          <w:lang w:val="ca-ES"/>
+        </w:rPr>
+        <w:t xml:space="preserve"> pública, la data </w:t>
+      </w:r>
+      <w:r>
+        <w:rPr>
+          <w:noProof w:val="0"/>
+          <w:lang w:val="ca-ES"/>
+        </w:rPr>
+        <w:t>d’expedició</w:t>
+      </w:r>
+      <w:r>
+        <w:rPr>
+          <w:noProof w:val="0"/>
+          <w:lang w:val="ca-ES"/>
+        </w:rPr>
+        <w:t xml:space="preserve"> i la signat</w:t>
+      </w:r>
+      <w:r>
+        <w:rPr>
+          <w:noProof w:val="0"/>
+          <w:lang w:val="ca-ES"/>
+        </w:rPr>
+        <w:t xml:space="preserve">ura </w:t>
+      </w:r>
+      <w:r>
+        <w:rPr>
+          <w:noProof w:val="0"/>
+          <w:lang w:val="ca-ES"/>
+        </w:rPr>
+        <w:t>annexats</w:t>
+      </w:r>
+      <w:r>
+        <w:rPr>
+          <w:noProof w:val="0"/>
+          <w:lang w:val="ca-ES"/>
+        </w:rPr>
+        <w:t xml:space="preserve">. </w:t>
+      </w:r>
+    </w:p>
+    <w:p>
+      <w:pPr>
+        <w:pStyle w:val="Normal"/>
+        <w:rPr>
+          <w:noProof w:val="0"/>
+          <w:lang w:val="ca-ES"/>
+        </w:rPr>
+      </w:pPr>
+      <w:r>
+        <w:rPr>
+          <w:noProof w:val="0"/>
+          <w:lang w:val="ca-ES"/>
+        </w:rPr>
+        <w:t xml:space="preserve">Ara ja </w:t>
+      </w:r>
+      <w:r>
+        <w:rPr>
+          <w:noProof w:val="0"/>
+          <w:lang w:val="ca-ES"/>
+        </w:rPr>
+        <w:t>tenim</w:t>
+      </w:r>
+      <w:r>
+        <w:rPr>
+          <w:noProof w:val="0"/>
+          <w:lang w:val="ca-ES"/>
+        </w:rPr>
+        <w:t xml:space="preserve"> un </w:t>
+      </w:r>
+      <w:r>
+        <w:rPr>
+          <w:noProof w:val="0"/>
+          <w:lang w:val="ca-ES"/>
+        </w:rPr>
+        <w:t>certificat</w:t>
+      </w:r>
+      <w:r>
+        <w:rPr>
+          <w:noProof w:val="0"/>
+          <w:lang w:val="ca-ES"/>
+        </w:rPr>
+        <w:t xml:space="preserve"> </w:t>
+      </w:r>
+      <w:r>
+        <w:rPr>
+          <w:noProof w:val="0"/>
+          <w:lang w:val="ca-ES"/>
+        </w:rPr>
+        <w:t>legítim</w:t>
+      </w:r>
+      <w:r>
+        <w:rPr>
+          <w:noProof w:val="0"/>
+          <w:lang w:val="ca-ES"/>
+        </w:rPr>
+        <w:t>.</w:t>
+      </w:r>
+    </w:p>
+    <w:p>
+      <w:r>
+        <w:br w:type="page"/>
+      </w:r>
+    </w:p>
+    <w:p>
+      <w:pPr>
+        <w:pStyle w:val="Heading1"/>
+        <w:rPr>
+          <w:noProof w:val="0"/>
+          <w:lang w:val="ca-ES"/>
+        </w:rPr>
+      </w:pPr>
+      <w:bookmarkStart w:name="_Toc1429781840" w:id="1043435005"/>
+      <w:bookmarkStart w:name="_Toc1101567937" w:id="1905252041"/>
+      <w:r>
+        <w:rPr>
+          <w:noProof w:val="0"/>
+          <w:lang w:val="ca-ES"/>
+        </w:rPr>
+        <w:t>Part 2: Tripijocs amb un certificat il·legítim</w:t>
+      </w:r>
+      <w:bookmarkEnd w:id="1043435005"/>
+      <w:bookmarkEnd w:id="1905252041"/>
+    </w:p>
+    <w:p>
+      <w:pPr>
+        <w:pStyle w:val="Normal"/>
+        <w:rPr>
+          <w:noProof w:val="0"/>
+          <w:lang w:val="ca-ES"/>
+        </w:rPr>
+      </w:pPr>
+    </w:p>
+    <w:p>
+      <w:pPr>
+        <w:pStyle w:val="Normal"/>
+        <w:rPr>
+          <w:noProof w:val="0"/>
+          <w:lang w:val="ca-ES"/>
+        </w:rPr>
+      </w:pPr>
+      <w:r>
+        <w:rPr>
+          <w:noProof w:val="0"/>
+          <w:lang w:val="ca-ES"/>
+        </w:rPr>
+        <w:t xml:space="preserve">En aquest pas hem de </w:t>
+      </w:r>
+      <w:r>
+        <w:rPr>
+          <w:noProof w:val="0"/>
+          <w:lang w:val="ca-ES"/>
+        </w:rPr>
+        <w:t>aconseguir</w:t>
+      </w:r>
+      <w:r>
+        <w:rPr>
+          <w:noProof w:val="0"/>
+          <w:lang w:val="ca-ES"/>
+        </w:rPr>
+        <w:t xml:space="preserve"> un certificat signat per la CA-UAB que tingui com a identitat el correu d’un dels professors de l’assignatura. </w:t>
+      </w:r>
+      <w:r>
+        <w:rPr>
+          <w:noProof w:val="0"/>
+          <w:lang w:val="ca-ES"/>
+        </w:rPr>
+        <w:t xml:space="preserve">Però és evident que no podem demanar-lo a la CA, ja que aquesta comprovaria </w:t>
+      </w:r>
+      <w:r>
+        <w:rPr>
+          <w:noProof w:val="0"/>
+          <w:lang w:val="ca-ES"/>
+        </w:rPr>
+        <w:t xml:space="preserve">que l’adreça de correu electrònic coincideixi i denegaria el certificat. </w:t>
+      </w:r>
+    </w:p>
+    <w:p>
+      <w:pPr>
+        <w:pStyle w:val="Normal"/>
+        <w:rPr>
+          <w:noProof w:val="0"/>
+          <w:lang w:val="ca-ES"/>
+        </w:rPr>
+      </w:pPr>
+      <w:r>
+        <w:rPr>
+          <w:noProof w:val="0"/>
+          <w:lang w:val="ca-ES"/>
+        </w:rPr>
+        <w:t>La nostra estratègia consistirà en trobar un certificat amb el nostre nom amb el que obtingu</w:t>
+      </w:r>
+      <w:r>
+        <w:rPr>
+          <w:noProof w:val="0"/>
+          <w:lang w:val="ca-ES"/>
+        </w:rPr>
+        <w:t xml:space="preserve">em el mateix </w:t>
+      </w:r>
+      <w:r>
+        <w:rPr>
+          <w:noProof w:val="0"/>
+          <w:lang w:val="ca-ES"/>
+        </w:rPr>
+        <w:t>hash</w:t>
+      </w:r>
+      <w:r>
+        <w:rPr>
+          <w:noProof w:val="0"/>
+          <w:lang w:val="ca-ES"/>
+        </w:rPr>
+        <w:t xml:space="preserve"> que amb el certificat del professor. </w:t>
+      </w:r>
+    </w:p>
+    <w:p>
+      <w:pPr>
+        <w:pStyle w:val="Normal"/>
+        <w:rPr>
+          <w:noProof w:val="0"/>
+          <w:lang w:val="ca-ES"/>
+        </w:rPr>
+      </w:pPr>
+      <w:r>
+        <w:rPr>
+          <w:noProof w:val="0"/>
+          <w:lang w:val="ca-ES"/>
+        </w:rPr>
+        <w:t>Seguirem la següent estructura</w:t>
+      </w:r>
+      <w:r>
+        <w:rPr>
+          <w:noProof w:val="0"/>
+          <w:lang w:val="ca-ES"/>
+        </w:rPr>
+        <w:t>, sempre usant “%” com a delimitador entre camps:</w:t>
+      </w:r>
+    </w:p>
+    <w:p>
+      <w:pPr>
+        <w:pStyle w:val="Normal"/>
+        <w:rPr>
+          <w:noProof w:val="0"/>
+          <w:lang w:val="en-US"/>
+        </w:rPr>
+      </w:pPr>
+      <w:r>
+        <w:rPr>
+          <w:b w:val="1"/>
+          <w:bCs w:val="1"/>
+          <w:noProof w:val="0"/>
+          <w:lang w:val="en-US"/>
+        </w:rPr>
+        <w:t>Certificat</w:t>
+      </w:r>
+      <w:r>
+        <w:rPr>
+          <w:b w:val="1"/>
+          <w:bCs w:val="1"/>
+          <w:noProof w:val="0"/>
+          <w:lang w:val="en-US"/>
+        </w:rPr>
+        <w:t xml:space="preserve"> del professor</w:t>
+      </w:r>
+      <w:r>
+        <w:rPr>
+          <w:noProof w:val="0"/>
+          <w:lang w:val="en-US"/>
+        </w:rPr>
+        <w:t>: “</w:t>
+      </w:r>
+      <w:hyperlink r:id="Re4d39888d4464597">
+        <w:r>
+          <w:rPr>
+            <w:rStyle w:val="Hyperlink"/>
+            <w:noProof w:val="0"/>
+            <w:lang w:val="en-US"/>
+          </w:rPr>
+          <w:t>carlos.borrego@uab.cat</w:t>
+        </w:r>
+        <w:r>
+          <w:rPr>
+            <w:rStyle w:val="Hyperlink"/>
+            <w:noProof w:val="0"/>
+            <w:lang w:val="en-US"/>
+          </w:rPr>
+          <w:t>”</w:t>
+        </w:r>
+      </w:hyperlink>
+      <w:r>
+        <w:rPr>
+          <w:noProof w:val="0"/>
+          <w:lang w:val="en-US"/>
+        </w:rPr>
+        <w:t xml:space="preserve"> + “</w:t>
+      </w:r>
+      <w:r>
+        <w:rPr>
+          <w:noProof w:val="0"/>
+          <w:lang w:val="en-US"/>
+        </w:rPr>
+        <w:t>profesor</w:t>
+      </w:r>
+      <w:r>
+        <w:rPr>
+          <w:noProof w:val="0"/>
+          <w:lang w:val="en-US"/>
+        </w:rPr>
+        <w:t>” +</w:t>
+      </w:r>
+      <w:r>
+        <w:rPr>
+          <w:noProof w:val="0"/>
+          <w:lang w:val="en-US"/>
+        </w:rPr>
+        <w:t xml:space="preserve"> </w:t>
+      </w:r>
+      <w:r>
+        <w:rPr>
+          <w:noProof w:val="0"/>
+          <w:lang w:val="en-US"/>
+        </w:rPr>
+        <w:t>clau</w:t>
+      </w:r>
+      <w:r>
+        <w:rPr>
+          <w:noProof w:val="0"/>
+          <w:lang w:val="en-US"/>
+        </w:rPr>
+        <w:t xml:space="preserve"> </w:t>
+      </w:r>
+      <w:r>
+        <w:rPr>
+          <w:noProof w:val="0"/>
+          <w:lang w:val="en-US"/>
+        </w:rPr>
+        <w:t>pública</w:t>
+      </w:r>
+      <w:r>
+        <w:rPr>
+          <w:noProof w:val="0"/>
+          <w:lang w:val="en-US"/>
+        </w:rPr>
+        <w:t xml:space="preserve"> del </w:t>
+      </w:r>
+      <w:r>
+        <w:rPr>
+          <w:noProof w:val="0"/>
+          <w:lang w:val="en-US"/>
+        </w:rPr>
+        <w:t>nostre</w:t>
+      </w:r>
+      <w:r>
+        <w:rPr>
+          <w:noProof w:val="0"/>
+          <w:lang w:val="en-US"/>
+        </w:rPr>
+        <w:t xml:space="preserve"> </w:t>
+      </w:r>
+      <w:r>
+        <w:rPr>
+          <w:noProof w:val="0"/>
+          <w:lang w:val="en-US"/>
+        </w:rPr>
+        <w:t>certificat</w:t>
+      </w:r>
+      <w:r>
+        <w:rPr>
+          <w:noProof w:val="0"/>
+          <w:lang w:val="en-US"/>
+        </w:rPr>
+        <w:t xml:space="preserve"> + </w:t>
+      </w:r>
+      <w:r>
+        <w:rPr>
+          <w:noProof w:val="0"/>
+          <w:lang w:val="en-US"/>
+        </w:rPr>
+        <w:t xml:space="preserve">“CA-UAB” + </w:t>
+      </w:r>
+      <w:r>
+        <w:rPr>
+          <w:noProof w:val="0"/>
+          <w:lang w:val="en-US"/>
+        </w:rPr>
+        <w:t>clau</w:t>
+      </w:r>
+      <w:r>
+        <w:rPr>
+          <w:noProof w:val="0"/>
+          <w:lang w:val="en-US"/>
+        </w:rPr>
+        <w:t xml:space="preserve"> </w:t>
+      </w:r>
+      <w:r>
+        <w:rPr>
+          <w:noProof w:val="0"/>
+          <w:lang w:val="en-US"/>
+        </w:rPr>
+        <w:t>pública</w:t>
+      </w:r>
+      <w:r>
+        <w:rPr>
+          <w:noProof w:val="0"/>
+          <w:lang w:val="en-US"/>
+        </w:rPr>
+        <w:t xml:space="preserve"> CA + data </w:t>
+      </w:r>
+      <w:r>
+        <w:rPr>
+          <w:noProof w:val="0"/>
+          <w:lang w:val="en-US"/>
+        </w:rPr>
+        <w:t>d’expiració</w:t>
+      </w:r>
+      <w:r>
+        <w:rPr>
+          <w:noProof w:val="0"/>
+          <w:lang w:val="en-US"/>
+        </w:rPr>
+        <w:t xml:space="preserve"> </w:t>
+      </w:r>
+      <w:r>
+        <w:rPr>
+          <w:noProof w:val="0"/>
+          <w:lang w:val="en-US"/>
+        </w:rPr>
+        <w:t>certificat</w:t>
+      </w:r>
+      <w:r>
+        <w:rPr>
+          <w:noProof w:val="0"/>
+          <w:lang w:val="en-US"/>
+        </w:rPr>
+        <w:t xml:space="preserve"> </w:t>
+      </w:r>
+      <w:r>
+        <w:rPr>
+          <w:noProof w:val="0"/>
+          <w:lang w:val="en-US"/>
+        </w:rPr>
+        <w:t>modificat</w:t>
+      </w:r>
+    </w:p>
+    <w:p>
+      <w:pPr>
+        <w:pStyle w:val="Normal"/>
+        <w:rPr>
+          <w:noProof w:val="0"/>
+          <w:lang w:val="en-US"/>
+        </w:rPr>
+      </w:pPr>
+    </w:p>
+    <w:p>
+      <w:pPr>
+        <w:pStyle w:val="Normal"/>
+        <w:rPr>
+          <w:noProof w:val="0"/>
+          <w:lang w:val="en-US"/>
+        </w:rPr>
+      </w:pPr>
+      <w:r>
+        <w:rPr>
+          <w:noProof w:val="0"/>
+          <w:lang w:val="en-US"/>
+        </w:rPr>
+        <w:t xml:space="preserve">Una </w:t>
+      </w:r>
+      <w:r>
+        <w:rPr>
+          <w:noProof w:val="0"/>
+          <w:lang w:val="en-US"/>
+        </w:rPr>
+        <w:t>vegada</w:t>
+      </w:r>
+      <w:r>
+        <w:rPr>
+          <w:noProof w:val="0"/>
+          <w:lang w:val="en-US"/>
+        </w:rPr>
+        <w:t xml:space="preserve"> </w:t>
+      </w:r>
+      <w:r>
+        <w:rPr>
+          <w:noProof w:val="0"/>
+          <w:lang w:val="en-US"/>
+        </w:rPr>
+        <w:t>construït</w:t>
+      </w:r>
+      <w:r>
+        <w:rPr>
+          <w:noProof w:val="0"/>
+          <w:lang w:val="en-US"/>
+        </w:rPr>
+        <w:t xml:space="preserve"> </w:t>
+      </w:r>
+      <w:r>
+        <w:rPr>
+          <w:noProof w:val="0"/>
+          <w:lang w:val="en-US"/>
+        </w:rPr>
+        <w:t>el</w:t>
+      </w:r>
+      <w:r>
+        <w:rPr>
+          <w:noProof w:val="0"/>
+          <w:lang w:val="en-US"/>
+        </w:rPr>
+        <w:t xml:space="preserve"> </w:t>
+      </w:r>
+      <w:r>
+        <w:rPr>
+          <w:noProof w:val="0"/>
+          <w:lang w:val="en-US"/>
+        </w:rPr>
+        <w:t>certificat</w:t>
+      </w:r>
+      <w:r>
+        <w:rPr>
+          <w:noProof w:val="0"/>
+          <w:lang w:val="en-US"/>
+        </w:rPr>
+        <w:t xml:space="preserve"> del professor </w:t>
+      </w:r>
+      <w:r>
+        <w:rPr>
+          <w:noProof w:val="0"/>
+          <w:lang w:val="en-US"/>
+        </w:rPr>
+        <w:t>buscarem</w:t>
+      </w:r>
+      <w:r>
+        <w:rPr>
+          <w:noProof w:val="0"/>
+          <w:lang w:val="en-US"/>
+        </w:rPr>
+        <w:t xml:space="preserve"> un valor </w:t>
+      </w:r>
+      <w:r>
+        <w:rPr>
+          <w:noProof w:val="0"/>
+          <w:lang w:val="en-US"/>
+        </w:rPr>
+        <w:t>aleatori</w:t>
+      </w:r>
+      <w:r>
+        <w:rPr>
+          <w:noProof w:val="0"/>
+          <w:lang w:val="en-US"/>
+        </w:rPr>
+        <w:t xml:space="preserve"> que </w:t>
+      </w:r>
+      <w:r>
+        <w:rPr>
+          <w:noProof w:val="0"/>
+          <w:lang w:val="en-US"/>
+        </w:rPr>
+        <w:t>poguem</w:t>
+      </w:r>
+      <w:r>
+        <w:rPr>
+          <w:noProof w:val="0"/>
+          <w:lang w:val="en-US"/>
+        </w:rPr>
+        <w:t xml:space="preserve"> </w:t>
+      </w:r>
+      <w:r>
+        <w:rPr>
+          <w:noProof w:val="0"/>
+          <w:lang w:val="en-US"/>
+        </w:rPr>
+        <w:t>substituir</w:t>
+      </w:r>
+      <w:r>
+        <w:rPr>
+          <w:noProof w:val="0"/>
+          <w:lang w:val="en-US"/>
+        </w:rPr>
+        <w:t xml:space="preserve"> </w:t>
+      </w:r>
+      <w:r>
+        <w:rPr>
+          <w:noProof w:val="0"/>
+          <w:lang w:val="en-US"/>
+        </w:rPr>
+        <w:t>en</w:t>
+      </w:r>
+      <w:r>
+        <w:rPr>
+          <w:noProof w:val="0"/>
+          <w:lang w:val="en-US"/>
+        </w:rPr>
+        <w:t xml:space="preserve"> </w:t>
+      </w:r>
+      <w:r>
+        <w:rPr>
+          <w:noProof w:val="0"/>
+          <w:lang w:val="en-US"/>
+        </w:rPr>
+        <w:t>el</w:t>
+      </w:r>
+      <w:r>
+        <w:rPr>
+          <w:noProof w:val="0"/>
+          <w:lang w:val="en-US"/>
+        </w:rPr>
+        <w:t xml:space="preserve"> </w:t>
+      </w:r>
+      <w:r>
+        <w:rPr>
+          <w:noProof w:val="0"/>
+          <w:lang w:val="en-US"/>
+        </w:rPr>
+        <w:t>segon</w:t>
+      </w:r>
+      <w:r>
+        <w:rPr>
+          <w:noProof w:val="0"/>
+          <w:lang w:val="en-US"/>
+        </w:rPr>
+        <w:t xml:space="preserve"> </w:t>
+      </w:r>
+      <w:r>
+        <w:rPr>
+          <w:noProof w:val="0"/>
+          <w:lang w:val="en-US"/>
+        </w:rPr>
+        <w:t>paràmetre</w:t>
+      </w:r>
+      <w:r>
+        <w:rPr>
+          <w:noProof w:val="0"/>
+          <w:lang w:val="en-US"/>
+        </w:rPr>
+        <w:t xml:space="preserve"> del </w:t>
+      </w:r>
+      <w:r>
+        <w:rPr>
+          <w:noProof w:val="0"/>
+          <w:lang w:val="en-US"/>
+        </w:rPr>
+        <w:t>nostre</w:t>
+      </w:r>
+      <w:r>
+        <w:rPr>
+          <w:noProof w:val="0"/>
+          <w:lang w:val="en-US"/>
+        </w:rPr>
+        <w:t xml:space="preserve"> </w:t>
+      </w:r>
+      <w:r>
+        <w:rPr>
+          <w:noProof w:val="0"/>
+          <w:lang w:val="en-US"/>
+        </w:rPr>
+        <w:t>certificat</w:t>
+      </w:r>
+      <w:r>
+        <w:rPr>
+          <w:noProof w:val="0"/>
+          <w:lang w:val="en-US"/>
+        </w:rPr>
+        <w:t xml:space="preserve"> per </w:t>
+      </w:r>
+      <w:r>
+        <w:rPr>
+          <w:noProof w:val="0"/>
+          <w:lang w:val="en-US"/>
+        </w:rPr>
+        <w:t>tal</w:t>
+      </w:r>
+      <w:r>
+        <w:rPr>
+          <w:noProof w:val="0"/>
+          <w:lang w:val="en-US"/>
+        </w:rPr>
+        <w:t xml:space="preserve"> de </w:t>
+      </w:r>
+      <w:r>
+        <w:rPr>
+          <w:noProof w:val="0"/>
+          <w:lang w:val="en-US"/>
+        </w:rPr>
+        <w:t>crear</w:t>
+      </w:r>
+      <w:r>
+        <w:rPr>
+          <w:noProof w:val="0"/>
+          <w:lang w:val="en-US"/>
+        </w:rPr>
+        <w:t xml:space="preserve"> un </w:t>
+      </w:r>
+      <w:r>
+        <w:rPr>
+          <w:noProof w:val="0"/>
+          <w:lang w:val="en-US"/>
+        </w:rPr>
+        <w:t>nou</w:t>
+      </w:r>
+      <w:r>
+        <w:rPr>
+          <w:noProof w:val="0"/>
+          <w:lang w:val="en-US"/>
+        </w:rPr>
+        <w:t xml:space="preserve"> </w:t>
+      </w:r>
+      <w:r>
+        <w:rPr>
+          <w:noProof w:val="0"/>
+          <w:lang w:val="en-US"/>
+        </w:rPr>
+        <w:t>certificat</w:t>
+      </w:r>
+      <w:r>
+        <w:rPr>
+          <w:noProof w:val="0"/>
+          <w:lang w:val="en-US"/>
+        </w:rPr>
+        <w:t xml:space="preserve"> </w:t>
+      </w:r>
+      <w:r>
+        <w:rPr>
+          <w:noProof w:val="0"/>
+          <w:lang w:val="en-US"/>
+        </w:rPr>
+        <w:t>amb</w:t>
+      </w:r>
+      <w:r>
+        <w:rPr>
+          <w:noProof w:val="0"/>
+          <w:lang w:val="en-US"/>
+        </w:rPr>
+        <w:t xml:space="preserve"> </w:t>
+      </w:r>
+      <w:r>
+        <w:rPr>
+          <w:noProof w:val="0"/>
+          <w:lang w:val="en-US"/>
+        </w:rPr>
+        <w:t>el</w:t>
+      </w:r>
+      <w:r>
+        <w:rPr>
+          <w:noProof w:val="0"/>
+          <w:lang w:val="en-US"/>
+        </w:rPr>
+        <w:t xml:space="preserve"> </w:t>
+      </w:r>
+      <w:r>
+        <w:rPr>
+          <w:noProof w:val="0"/>
+          <w:lang w:val="en-US"/>
+        </w:rPr>
+        <w:t>nostre</w:t>
+      </w:r>
+      <w:r>
+        <w:rPr>
+          <w:noProof w:val="0"/>
+          <w:lang w:val="en-US"/>
+        </w:rPr>
+        <w:t xml:space="preserve"> </w:t>
+      </w:r>
+      <w:r>
+        <w:rPr>
+          <w:noProof w:val="0"/>
+          <w:lang w:val="en-US"/>
+        </w:rPr>
+        <w:t>correu</w:t>
+      </w:r>
+      <w:r>
+        <w:rPr>
+          <w:noProof w:val="0"/>
+          <w:lang w:val="en-US"/>
+        </w:rPr>
+        <w:t xml:space="preserve"> </w:t>
+      </w:r>
+      <w:r>
+        <w:rPr>
+          <w:noProof w:val="0"/>
+          <w:lang w:val="en-US"/>
+        </w:rPr>
+        <w:t>però</w:t>
+      </w:r>
+      <w:r>
+        <w:rPr>
+          <w:noProof w:val="0"/>
+          <w:lang w:val="en-US"/>
+        </w:rPr>
+        <w:t xml:space="preserve"> </w:t>
+      </w:r>
+      <w:r>
+        <w:rPr>
+          <w:noProof w:val="0"/>
+          <w:lang w:val="en-US"/>
+        </w:rPr>
+        <w:t>el</w:t>
+      </w:r>
+      <w:r>
+        <w:rPr>
+          <w:noProof w:val="0"/>
+          <w:lang w:val="en-US"/>
+        </w:rPr>
+        <w:t xml:space="preserve"> </w:t>
+      </w:r>
+      <w:r>
+        <w:rPr>
+          <w:noProof w:val="0"/>
+          <w:lang w:val="en-US"/>
+        </w:rPr>
+        <w:t>mateix</w:t>
+      </w:r>
+      <w:r>
+        <w:rPr>
+          <w:noProof w:val="0"/>
+          <w:lang w:val="en-US"/>
+        </w:rPr>
+        <w:t xml:space="preserve"> hash.  </w:t>
+      </w:r>
+    </w:p>
+    <w:p>
+      <w:pPr>
+        <w:pStyle w:val="Normal"/>
+        <w:rPr>
+          <w:noProof w:val="0"/>
+          <w:lang w:val="en-US"/>
+        </w:rPr>
+      </w:pPr>
+      <w:r>
+        <w:rPr>
+          <w:noProof w:val="0"/>
+          <w:lang w:val="en-US"/>
+        </w:rPr>
+        <w:t xml:space="preserve">Ho </w:t>
+      </w:r>
+      <w:r>
+        <w:rPr>
+          <w:noProof w:val="0"/>
+          <w:lang w:val="en-US"/>
+        </w:rPr>
+        <w:t>farem</w:t>
+      </w:r>
+      <w:r>
+        <w:rPr>
+          <w:noProof w:val="0"/>
+          <w:lang w:val="en-US"/>
+        </w:rPr>
+        <w:t xml:space="preserve"> </w:t>
+      </w:r>
+      <w:r>
+        <w:rPr>
+          <w:noProof w:val="0"/>
+          <w:lang w:val="en-US"/>
+        </w:rPr>
+        <w:t>amb</w:t>
+      </w:r>
+      <w:r>
+        <w:rPr>
+          <w:noProof w:val="0"/>
+          <w:lang w:val="en-US"/>
+        </w:rPr>
+        <w:t xml:space="preserve"> </w:t>
+      </w:r>
+      <w:r>
+        <w:rPr>
+          <w:noProof w:val="0"/>
+          <w:lang w:val="en-US"/>
+        </w:rPr>
+        <w:t>el</w:t>
+      </w:r>
+      <w:r>
+        <w:rPr>
+          <w:noProof w:val="0"/>
+          <w:lang w:val="en-US"/>
+        </w:rPr>
+        <w:t xml:space="preserve"> </w:t>
+      </w:r>
+      <w:r>
+        <w:rPr>
+          <w:noProof w:val="0"/>
+          <w:lang w:val="en-US"/>
+        </w:rPr>
+        <w:t>següent</w:t>
+      </w:r>
+      <w:r>
+        <w:rPr>
+          <w:noProof w:val="0"/>
+          <w:lang w:val="en-US"/>
+        </w:rPr>
+        <w:t xml:space="preserve"> codi: </w:t>
+      </w:r>
+    </w:p>
+    <w:p>
+      <w:pPr>
+        <w:pStyle w:val="Normal"/>
+        <w:rPr>
+          <w:noProof w:val="0"/>
+          <w:lang w:val="en-US"/>
+        </w:rPr>
+      </w:pPr>
+      <w:r>
+        <w:drawing>
+          <wp:inline wp14:editId="19D400B9" wp14:anchorId="459ABAC0">
+            <wp:extent cx="5724524" cy="2724150"/>
+            <wp:effectExtent l="0" t="0" r="0" b="0"/>
+            <wp:docPr id="2135929578" name="" title=""/>
+            <wp:cNvGraphicFramePr>
+              <a:graphicFrameLocks noChangeAspect="1"/>
+            </wp:cNvGraphicFramePr>
+            <a:graphic>
+              <a:graphicData uri="http://schemas.openxmlformats.org/drawingml/2006/picture">
+                <pic:pic>
+                  <pic:nvPicPr>
+                    <pic:cNvPr id="0" name=""/>
+                    <pic:cNvPicPr/>
+                  </pic:nvPicPr>
+                  <pic:blipFill>
+                    <a:blip r:embed="R8e81309404fa45d2">
+                      <a:extLst>
+                        <a:ext xmlns:a="http://schemas.openxmlformats.org/drawingml/2006/main" uri="{28A0092B-C50C-407E-A947-70E740481C1C}">
+                          <a14:useLocalDpi val="0"/>
+                        </a:ext>
+                      </a:extLst>
+                    </a:blip>
+                    <a:stretch>
+                      <a:fillRect/>
+                    </a:stretch>
+                  </pic:blipFill>
+                  <pic:spPr>
+                    <a:xfrm>
+                      <a:off x="0" y="0"/>
+                      <a:ext cx="5724524" cy="2724150"/>
+                    </a:xfrm>
+                    <a:prstGeom prst="rect">
+                      <a:avLst/>
+                    </a:prstGeom>
+                  </pic:spPr>
+                </pic:pic>
+              </a:graphicData>
+            </a:graphic>
+          </wp:inline>
+        </w:drawing>
+      </w:r>
+      <w:r>
+        <w:rPr>
+          <w:noProof w:val="0"/>
+          <w:lang w:val="en-US"/>
+        </w:rPr>
+        <w:t xml:space="preserve">I obtenim : </w:t>
+      </w:r>
+    </w:p>
+    <w:p>
+      <w:pPr>
+        <w:pStyle w:val="Normal"/>
+        <w:rPr>
+          <w:noProof w:val="0"/>
+          <w:lang w:val="en-US"/>
+        </w:rPr>
+      </w:pPr>
+    </w:p>
+    <w:p>
+      <w:pPr>
+        <w:pStyle w:val="Normal"/>
+        <w:rPr>
+          <w:noProof w:val="0"/>
+          <w:lang w:val="en-US"/>
+        </w:rPr>
+      </w:pPr>
+      <w:r>
+        <w:drawing>
+          <wp:inline wp14:editId="1C11618F" wp14:anchorId="70816819">
+            <wp:extent cx="5724524" cy="1123950"/>
+            <wp:effectExtent l="0" t="0" r="0" b="0"/>
+            <wp:docPr id="54536224" name="" title=""/>
+            <wp:cNvGraphicFramePr>
+              <a:graphicFrameLocks noChangeAspect="1"/>
+            </wp:cNvGraphicFramePr>
+            <a:graphic>
+              <a:graphicData uri="http://schemas.openxmlformats.org/drawingml/2006/picture">
+                <pic:pic>
+                  <pic:nvPicPr>
+                    <pic:cNvPr id="0" name=""/>
+                    <pic:cNvPicPr/>
+                  </pic:nvPicPr>
+                  <pic:blipFill>
+                    <a:blip r:embed="R1e47670c461d4be1">
+                      <a:extLst>
+                        <a:ext xmlns:a="http://schemas.openxmlformats.org/drawingml/2006/main" uri="{28A0092B-C50C-407E-A947-70E740481C1C}">
+                          <a14:useLocalDpi val="0"/>
+                        </a:ext>
+                      </a:extLst>
+                    </a:blip>
+                    <a:stretch>
+                      <a:fillRect/>
+                    </a:stretch>
+                  </pic:blipFill>
+                  <pic:spPr>
+                    <a:xfrm>
+                      <a:off x="0" y="0"/>
+                      <a:ext cx="5724524" cy="1123950"/>
+                    </a:xfrm>
+                    <a:prstGeom prst="rect">
+                      <a:avLst/>
+                    </a:prstGeom>
+                  </pic:spPr>
+                </pic:pic>
+              </a:graphicData>
+            </a:graphic>
+          </wp:inline>
+        </w:drawing>
+      </w:r>
+      <w:r>
+        <w:rPr>
+          <w:noProof w:val="0"/>
+          <w:lang w:val="en-US"/>
+        </w:rPr>
+        <w:t xml:space="preserve">Per tant </w:t>
+      </w:r>
+      <w:r>
+        <w:rPr>
+          <w:noProof w:val="0"/>
+          <w:lang w:val="en-US"/>
+        </w:rPr>
+        <w:t>canviarem</w:t>
+      </w:r>
+      <w:r>
+        <w:rPr>
+          <w:noProof w:val="0"/>
+          <w:lang w:val="en-US"/>
+        </w:rPr>
+        <w:t xml:space="preserve"> </w:t>
+      </w:r>
+      <w:r>
+        <w:rPr>
+          <w:noProof w:val="0"/>
+          <w:lang w:val="en-US"/>
+        </w:rPr>
+        <w:t>el</w:t>
+      </w:r>
+      <w:r>
+        <w:rPr>
+          <w:noProof w:val="0"/>
+          <w:lang w:val="en-US"/>
+        </w:rPr>
+        <w:t xml:space="preserve"> camp de </w:t>
+      </w:r>
+      <w:r>
+        <w:rPr>
+          <w:noProof w:val="0"/>
+          <w:lang w:val="en-US"/>
+        </w:rPr>
+        <w:t>professió</w:t>
+      </w:r>
+      <w:r>
+        <w:rPr>
+          <w:noProof w:val="0"/>
+          <w:lang w:val="en-US"/>
+        </w:rPr>
+        <w:t xml:space="preserve"> per </w:t>
+      </w:r>
+      <w:r>
+        <w:rPr>
+          <w:noProof w:val="0"/>
+          <w:lang w:val="en-US"/>
+        </w:rPr>
+        <w:t>el</w:t>
+      </w:r>
+      <w:r>
+        <w:rPr>
+          <w:noProof w:val="0"/>
+          <w:lang w:val="en-US"/>
+        </w:rPr>
+        <w:t xml:space="preserve"> valor </w:t>
+      </w:r>
+      <w:r>
+        <w:rPr>
+          <w:noProof w:val="0"/>
+          <w:lang w:val="en-US"/>
+        </w:rPr>
+        <w:t>“</w:t>
+      </w:r>
+      <w:r>
+        <w:rPr>
+          <w:noProof w:val="0"/>
+          <w:lang w:val="en-US"/>
+        </w:rPr>
+        <w:t>115676”</w:t>
+      </w:r>
+      <w:r>
+        <w:rPr>
+          <w:noProof w:val="0"/>
+          <w:lang w:val="en-US"/>
+        </w:rPr>
+        <w:t>.</w:t>
+      </w:r>
+    </w:p>
+    <w:p>
+      <w:pPr>
+        <w:pStyle w:val="Normal"/>
+        <w:rPr>
+          <w:noProof w:val="0"/>
+          <w:lang w:val="en-US"/>
+        </w:rPr>
+      </w:pPr>
+      <w:r>
+        <w:rPr>
+          <w:noProof w:val="0"/>
+          <w:lang w:val="en-US"/>
+        </w:rPr>
+        <w:t>Així</w:t>
+      </w:r>
+      <w:r>
+        <w:rPr>
+          <w:noProof w:val="0"/>
+          <w:lang w:val="en-US"/>
+        </w:rPr>
+        <w:t xml:space="preserve"> </w:t>
+      </w:r>
+      <w:r>
+        <w:rPr>
+          <w:noProof w:val="0"/>
+          <w:lang w:val="en-US"/>
+        </w:rPr>
+        <w:t>ens</w:t>
+      </w:r>
+      <w:r>
+        <w:rPr>
+          <w:noProof w:val="0"/>
+          <w:lang w:val="en-US"/>
+        </w:rPr>
+        <w:t xml:space="preserve"> </w:t>
+      </w:r>
+      <w:r>
+        <w:rPr>
+          <w:noProof w:val="0"/>
+          <w:lang w:val="en-US"/>
+        </w:rPr>
+        <w:t>quedarà</w:t>
+      </w:r>
+      <w:r>
+        <w:rPr>
+          <w:noProof w:val="0"/>
+          <w:lang w:val="en-US"/>
+        </w:rPr>
+        <w:t xml:space="preserve"> </w:t>
+      </w:r>
+      <w:r>
+        <w:rPr>
+          <w:noProof w:val="0"/>
+          <w:lang w:val="en-US"/>
+        </w:rPr>
+        <w:t>el</w:t>
+      </w:r>
+      <w:r>
+        <w:rPr>
+          <w:noProof w:val="0"/>
+          <w:lang w:val="en-US"/>
+        </w:rPr>
+        <w:t xml:space="preserve"> </w:t>
+      </w:r>
+      <w:r>
+        <w:rPr>
+          <w:noProof w:val="0"/>
+          <w:lang w:val="en-US"/>
+        </w:rPr>
+        <w:t>certificat</w:t>
+      </w:r>
+      <w:r>
+        <w:rPr>
+          <w:noProof w:val="0"/>
+          <w:lang w:val="en-US"/>
+        </w:rPr>
+        <w:t xml:space="preserve"> modificat: </w:t>
+      </w:r>
+    </w:p>
+    <w:p>
+      <w:pPr>
+        <w:pStyle w:val="Normal"/>
+        <w:rPr>
+          <w:noProof w:val="0"/>
+          <w:lang w:val="en-US"/>
+        </w:rPr>
+      </w:pPr>
+      <w:r>
+        <w:rPr>
+          <w:b w:val="1"/>
+          <w:bCs w:val="1"/>
+          <w:noProof w:val="0"/>
+          <w:lang w:val="en-US"/>
+        </w:rPr>
+        <w:t>Certificat</w:t>
+      </w:r>
+      <w:r>
+        <w:rPr>
+          <w:b w:val="1"/>
+          <w:bCs w:val="1"/>
+          <w:noProof w:val="0"/>
+          <w:lang w:val="en-US"/>
+        </w:rPr>
+        <w:t xml:space="preserve"> </w:t>
+      </w:r>
+      <w:r>
+        <w:rPr>
+          <w:b w:val="1"/>
+          <w:bCs w:val="1"/>
+          <w:noProof w:val="0"/>
+          <w:lang w:val="en-US"/>
+        </w:rPr>
+        <w:t>modificat</w:t>
+      </w:r>
+      <w:r>
+        <w:rPr>
+          <w:noProof w:val="0"/>
+          <w:lang w:val="en-US"/>
+        </w:rPr>
+        <w:t xml:space="preserve"> : </w:t>
+      </w:r>
+      <w:hyperlink r:id="Rfa5fc0f386444dd7">
+        <w:r>
+          <w:rPr>
+            <w:rStyle w:val="Hyperlink"/>
+            <w:noProof w:val="0"/>
+            <w:lang w:val="en-US"/>
+          </w:rPr>
+          <w:t>David.MartiF@autonoma.cat</w:t>
+        </w:r>
+      </w:hyperlink>
+      <w:r>
+        <w:rPr>
+          <w:noProof w:val="0"/>
+          <w:lang w:val="en-US"/>
+        </w:rPr>
+        <w:t xml:space="preserve"> + valor </w:t>
+      </w:r>
+      <w:r>
+        <w:rPr>
+          <w:noProof w:val="0"/>
+          <w:lang w:val="en-US"/>
+        </w:rPr>
+        <w:t>trobat</w:t>
+      </w:r>
+      <w:r>
+        <w:rPr>
+          <w:noProof w:val="0"/>
+          <w:lang w:val="en-US"/>
+        </w:rPr>
+        <w:t>(“115676”)</w:t>
+      </w:r>
+      <w:r>
+        <w:rPr>
+          <w:noProof w:val="0"/>
+          <w:lang w:val="en-US"/>
+        </w:rPr>
+        <w:t xml:space="preserve"> + </w:t>
+      </w:r>
+      <w:r>
+        <w:rPr>
+          <w:noProof w:val="0"/>
+          <w:lang w:val="en-US"/>
+        </w:rPr>
+        <w:t>clau</w:t>
+      </w:r>
+      <w:r>
+        <w:rPr>
+          <w:noProof w:val="0"/>
+          <w:lang w:val="en-US"/>
+        </w:rPr>
+        <w:t xml:space="preserve"> </w:t>
+      </w:r>
+      <w:r>
+        <w:rPr>
+          <w:noProof w:val="0"/>
+          <w:lang w:val="en-US"/>
+        </w:rPr>
+        <w:t>pública</w:t>
+      </w:r>
+      <w:r>
+        <w:rPr>
+          <w:noProof w:val="0"/>
+          <w:lang w:val="en-US"/>
+        </w:rPr>
+        <w:t xml:space="preserve"> del </w:t>
+      </w:r>
+      <w:r>
+        <w:rPr>
+          <w:noProof w:val="0"/>
+          <w:lang w:val="en-US"/>
+        </w:rPr>
+        <w:t>nostre</w:t>
+      </w:r>
+      <w:r>
+        <w:rPr>
+          <w:noProof w:val="0"/>
+          <w:lang w:val="en-US"/>
+        </w:rPr>
+        <w:t xml:space="preserve"> </w:t>
+      </w:r>
+      <w:r>
+        <w:rPr>
+          <w:noProof w:val="0"/>
+          <w:lang w:val="en-US"/>
+        </w:rPr>
+        <w:t>certificat</w:t>
+      </w:r>
+      <w:r>
+        <w:rPr>
+          <w:noProof w:val="0"/>
+          <w:lang w:val="en-US"/>
+        </w:rPr>
+        <w:t xml:space="preserve"> + “CA-UAB” + </w:t>
+      </w:r>
+      <w:r>
+        <w:rPr>
+          <w:noProof w:val="0"/>
+          <w:lang w:val="en-US"/>
+        </w:rPr>
+        <w:t>clau</w:t>
+      </w:r>
+      <w:r>
+        <w:rPr>
+          <w:noProof w:val="0"/>
+          <w:lang w:val="en-US"/>
+        </w:rPr>
+        <w:t xml:space="preserve"> publica CA</w:t>
+      </w:r>
+      <w:r>
+        <w:rPr>
+          <w:noProof w:val="0"/>
+          <w:lang w:val="en-US"/>
+        </w:rPr>
+        <w:t xml:space="preserve"> + data </w:t>
+      </w:r>
+      <w:r>
+        <w:rPr>
+          <w:noProof w:val="0"/>
+          <w:lang w:val="en-US"/>
+        </w:rPr>
+        <w:t>d’expiració</w:t>
+      </w:r>
+      <w:r>
+        <w:rPr>
+          <w:noProof w:val="0"/>
+          <w:lang w:val="en-US"/>
+        </w:rPr>
+        <w:t xml:space="preserve"> </w:t>
+      </w:r>
+    </w:p>
+    <w:p>
+      <w:pPr>
+        <w:pStyle w:val="Normal"/>
+        <w:rPr>
+          <w:noProof w:val="0"/>
+          <w:lang w:val="en-US"/>
+        </w:rPr>
+      </w:pPr>
+    </w:p>
+    <w:p>
+      <w:pPr>
+        <w:pStyle w:val="Normal"/>
+        <w:rPr>
+          <w:noProof w:val="0"/>
+          <w:lang w:val="en-US"/>
+        </w:rPr>
+      </w:pPr>
+      <w:r>
+        <w:rPr>
+          <w:noProof w:val="0"/>
+          <w:lang w:val="en-US"/>
+        </w:rPr>
+        <w:t xml:space="preserve">Ara </w:t>
+      </w:r>
+      <w:r>
+        <w:rPr>
+          <w:noProof w:val="0"/>
+          <w:lang w:val="en-US"/>
+        </w:rPr>
+        <w:t>si</w:t>
+      </w:r>
+      <w:r>
+        <w:rPr>
+          <w:noProof w:val="0"/>
+          <w:lang w:val="en-US"/>
+        </w:rPr>
+        <w:t xml:space="preserve">, </w:t>
+      </w:r>
+      <w:r>
+        <w:rPr>
+          <w:noProof w:val="0"/>
+          <w:lang w:val="en-US"/>
+        </w:rPr>
+        <w:t>enviarem</w:t>
+      </w:r>
+      <w:r>
+        <w:rPr>
+          <w:noProof w:val="0"/>
+          <w:lang w:val="en-US"/>
+        </w:rPr>
+        <w:t xml:space="preserve"> </w:t>
+      </w:r>
+      <w:r>
+        <w:rPr>
+          <w:noProof w:val="0"/>
+          <w:lang w:val="en-US"/>
+        </w:rPr>
+        <w:t>aquest</w:t>
+      </w:r>
+      <w:r>
+        <w:rPr>
+          <w:noProof w:val="0"/>
+          <w:lang w:val="en-US"/>
+        </w:rPr>
+        <w:t xml:space="preserve"> </w:t>
+      </w:r>
+      <w:r>
+        <w:rPr>
+          <w:noProof w:val="0"/>
+          <w:lang w:val="en-US"/>
+        </w:rPr>
+        <w:t>certificat</w:t>
+      </w:r>
+      <w:r>
+        <w:rPr>
+          <w:noProof w:val="0"/>
+          <w:lang w:val="en-US"/>
+        </w:rPr>
+        <w:t xml:space="preserve"> de </w:t>
+      </w:r>
+      <w:r>
+        <w:rPr>
+          <w:noProof w:val="0"/>
+          <w:lang w:val="en-US"/>
+        </w:rPr>
+        <w:t>nou</w:t>
+      </w:r>
+      <w:r>
+        <w:rPr>
+          <w:noProof w:val="0"/>
+          <w:lang w:val="en-US"/>
+        </w:rPr>
+        <w:t xml:space="preserve"> a la CA per a que </w:t>
+      </w:r>
+      <w:r>
+        <w:rPr>
+          <w:noProof w:val="0"/>
+          <w:lang w:val="en-US"/>
+        </w:rPr>
+        <w:t>ens</w:t>
+      </w:r>
+      <w:r>
+        <w:rPr>
+          <w:noProof w:val="0"/>
+          <w:lang w:val="en-US"/>
+        </w:rPr>
+        <w:t xml:space="preserve"> </w:t>
+      </w:r>
+      <w:r>
+        <w:rPr>
+          <w:noProof w:val="0"/>
+          <w:lang w:val="en-US"/>
+        </w:rPr>
+        <w:t>el</w:t>
+      </w:r>
+      <w:r>
+        <w:rPr>
+          <w:noProof w:val="0"/>
+          <w:lang w:val="en-US"/>
+        </w:rPr>
+        <w:t xml:space="preserve"> </w:t>
+      </w:r>
+      <w:r>
+        <w:rPr>
+          <w:noProof w:val="0"/>
+          <w:lang w:val="en-US"/>
+        </w:rPr>
+        <w:t>firmi</w:t>
+      </w:r>
+      <w:r>
+        <w:rPr>
+          <w:noProof w:val="0"/>
+          <w:lang w:val="en-US"/>
+        </w:rPr>
+        <w:t xml:space="preserve">, ja que </w:t>
+      </w:r>
+      <w:r>
+        <w:rPr>
+          <w:noProof w:val="0"/>
+          <w:lang w:val="en-US"/>
+        </w:rPr>
+        <w:t>aquest</w:t>
+      </w:r>
+      <w:r>
+        <w:rPr>
+          <w:noProof w:val="0"/>
+          <w:lang w:val="en-US"/>
+        </w:rPr>
+        <w:t xml:space="preserve"> </w:t>
+      </w:r>
+      <w:r>
+        <w:rPr>
+          <w:noProof w:val="0"/>
+          <w:lang w:val="en-US"/>
+        </w:rPr>
+        <w:t>si</w:t>
+      </w:r>
+      <w:r>
+        <w:rPr>
+          <w:noProof w:val="0"/>
+          <w:lang w:val="en-US"/>
+        </w:rPr>
+        <w:t xml:space="preserve"> que </w:t>
+      </w:r>
+      <w:r>
+        <w:rPr>
+          <w:noProof w:val="0"/>
+          <w:lang w:val="en-US"/>
+        </w:rPr>
+        <w:t>conté</w:t>
+      </w:r>
+      <w:r>
+        <w:rPr>
+          <w:noProof w:val="0"/>
+          <w:lang w:val="en-US"/>
+        </w:rPr>
+        <w:t xml:space="preserve"> </w:t>
+      </w:r>
+      <w:r>
+        <w:rPr>
+          <w:noProof w:val="0"/>
+          <w:lang w:val="en-US"/>
+        </w:rPr>
+        <w:t>el</w:t>
+      </w:r>
+      <w:r>
+        <w:rPr>
+          <w:noProof w:val="0"/>
+          <w:lang w:val="en-US"/>
+        </w:rPr>
+        <w:t xml:space="preserve"> </w:t>
+      </w:r>
+      <w:r>
+        <w:rPr>
+          <w:noProof w:val="0"/>
+          <w:lang w:val="en-US"/>
+        </w:rPr>
+        <w:t>nostre</w:t>
+      </w:r>
+      <w:r>
+        <w:rPr>
+          <w:noProof w:val="0"/>
+          <w:lang w:val="en-US"/>
+        </w:rPr>
+        <w:t xml:space="preserve"> </w:t>
+      </w:r>
+      <w:r>
+        <w:rPr>
+          <w:noProof w:val="0"/>
+          <w:lang w:val="en-US"/>
+        </w:rPr>
+        <w:t>correu</w:t>
+      </w:r>
+      <w:r>
+        <w:rPr>
+          <w:noProof w:val="0"/>
+          <w:lang w:val="en-US"/>
+        </w:rPr>
+        <w:t xml:space="preserve">. </w:t>
+      </w:r>
+      <w:r>
+        <w:rPr>
+          <w:noProof w:val="0"/>
+          <w:lang w:val="en-US"/>
+        </w:rPr>
+        <w:t>Rebrem</w:t>
+      </w:r>
+      <w:r>
+        <w:rPr>
+          <w:noProof w:val="0"/>
+          <w:lang w:val="en-US"/>
+        </w:rPr>
+        <w:t xml:space="preserve"> un </w:t>
+      </w:r>
+      <w:r>
+        <w:rPr>
+          <w:noProof w:val="0"/>
+          <w:lang w:val="en-US"/>
+        </w:rPr>
+        <w:t>certificat</w:t>
+      </w:r>
+      <w:r>
+        <w:rPr>
+          <w:noProof w:val="0"/>
+          <w:lang w:val="en-US"/>
+        </w:rPr>
+        <w:t xml:space="preserve"> </w:t>
+      </w:r>
+      <w:r>
+        <w:rPr>
+          <w:noProof w:val="0"/>
+          <w:lang w:val="en-US"/>
+        </w:rPr>
+        <w:t>firmat</w:t>
+      </w:r>
+      <w:r>
+        <w:rPr>
+          <w:noProof w:val="0"/>
+          <w:lang w:val="en-US"/>
+        </w:rPr>
+        <w:t xml:space="preserve"> del que </w:t>
+      </w:r>
+      <w:r>
+        <w:rPr>
+          <w:noProof w:val="0"/>
+          <w:lang w:val="en-US"/>
+        </w:rPr>
+        <w:t>només</w:t>
+      </w:r>
+      <w:r>
+        <w:rPr>
+          <w:noProof w:val="0"/>
+          <w:lang w:val="en-US"/>
+        </w:rPr>
+        <w:t xml:space="preserve"> </w:t>
+      </w:r>
+      <w:r>
+        <w:rPr>
+          <w:noProof w:val="0"/>
+          <w:lang w:val="en-US"/>
+        </w:rPr>
+        <w:t>en</w:t>
+      </w:r>
+      <w:r>
+        <w:rPr>
+          <w:noProof w:val="0"/>
+          <w:lang w:val="en-US"/>
+        </w:rPr>
+        <w:t xml:space="preserve"> </w:t>
+      </w:r>
+      <w:r>
+        <w:rPr>
+          <w:noProof w:val="0"/>
+          <w:lang w:val="en-US"/>
+        </w:rPr>
+        <w:t>volem</w:t>
+      </w:r>
+      <w:r>
+        <w:rPr>
+          <w:noProof w:val="0"/>
+          <w:lang w:val="en-US"/>
+        </w:rPr>
+        <w:t xml:space="preserve"> la firma: </w:t>
+      </w:r>
+    </w:p>
+    <w:p>
+      <w:pPr>
+        <w:pStyle w:val="Normal"/>
+      </w:pPr>
+      <w:r>
+        <w:drawing>
+          <wp:inline wp14:editId="18F92967" wp14:anchorId="5CF6FFD3">
+            <wp:extent cx="5724524" cy="1638300"/>
+            <wp:effectExtent l="0" t="0" r="0" b="0"/>
+            <wp:docPr id="1922770296" name="" title=""/>
+            <wp:cNvGraphicFramePr>
+              <a:graphicFrameLocks noChangeAspect="1"/>
+            </wp:cNvGraphicFramePr>
+            <a:graphic>
+              <a:graphicData uri="http://schemas.openxmlformats.org/drawingml/2006/picture">
+                <pic:pic>
+                  <pic:nvPicPr>
+                    <pic:cNvPr id="0" name=""/>
+                    <pic:cNvPicPr/>
+                  </pic:nvPicPr>
+                  <pic:blipFill>
+                    <a:blip r:embed="Rfe5080b4b1434369">
+                      <a:extLst>
+                        <a:ext xmlns:a="http://schemas.openxmlformats.org/drawingml/2006/main" uri="{28A0092B-C50C-407E-A947-70E740481C1C}">
+                          <a14:useLocalDpi val="0"/>
+                        </a:ext>
+                      </a:extLst>
+                    </a:blip>
+                    <a:stretch>
+                      <a:fillRect/>
+                    </a:stretch>
+                  </pic:blipFill>
+                  <pic:spPr>
+                    <a:xfrm>
+                      <a:off x="0" y="0"/>
+                      <a:ext cx="5724524" cy="1638300"/>
+                    </a:xfrm>
+                    <a:prstGeom prst="rect">
+                      <a:avLst/>
+                    </a:prstGeom>
+                  </pic:spPr>
+                </pic:pic>
+              </a:graphicData>
+            </a:graphic>
+          </wp:inline>
+        </w:drawing>
+      </w:r>
+    </w:p>
+    <w:p>
+      <w:pPr>
+        <w:pStyle w:val="Normal"/>
+        <w:rPr>
+          <w:noProof w:val="0"/>
+          <w:lang w:val="ca-ES"/>
+        </w:rPr>
+      </w:pPr>
+      <w:r>
+        <w:drawing>
+          <wp:inline wp14:editId="7BB912F5" wp14:anchorId="261DA121">
+            <wp:extent cx="5724524" cy="2400300"/>
+            <wp:effectExtent l="0" t="0" r="0" b="0"/>
+            <wp:docPr id="1412139773" name="" title=""/>
+            <wp:cNvGraphicFramePr>
+              <a:graphicFrameLocks noChangeAspect="1"/>
+            </wp:cNvGraphicFramePr>
+            <a:graphic>
+              <a:graphicData uri="http://schemas.openxmlformats.org/drawingml/2006/picture">
+                <pic:pic>
+                  <pic:nvPicPr>
+                    <pic:cNvPr id="0" name=""/>
+                    <pic:cNvPicPr/>
+                  </pic:nvPicPr>
+                  <pic:blipFill>
+                    <a:blip r:embed="R98fd7d1e61274bb8">
+                      <a:extLst>
+                        <a:ext xmlns:a="http://schemas.openxmlformats.org/drawingml/2006/main" uri="{28A0092B-C50C-407E-A947-70E740481C1C}">
+                          <a14:useLocalDpi val="0"/>
+                        </a:ext>
+                      </a:extLst>
+                    </a:blip>
+                    <a:stretch>
+                      <a:fillRect/>
+                    </a:stretch>
+                  </pic:blipFill>
+                  <pic:spPr>
+                    <a:xfrm>
+                      <a:off x="0" y="0"/>
+                      <a:ext cx="5724524" cy="2400300"/>
+                    </a:xfrm>
+                    <a:prstGeom prst="rect">
+                      <a:avLst/>
+                    </a:prstGeom>
+                  </pic:spPr>
+                </pic:pic>
+              </a:graphicData>
+            </a:graphic>
+          </wp:inline>
+        </w:drawing>
+      </w:r>
+    </w:p>
+    <w:p>
+      <w:pPr>
+        <w:pStyle w:val="Normal"/>
+      </w:pPr>
+      <w:r>
+        <w:rPr/>
+        <w:t xml:space="preserve">Ara usem la firma rebuda per afegir-la al certificat creat del </w:t>
+      </w:r>
+      <w:r>
+        <w:rPr/>
+        <w:t>professor</w:t>
+      </w:r>
+    </w:p>
+    <w:p>
+      <w:pPr>
+        <w:pStyle w:val="Normal"/>
+        <w:rPr>
+          <w:noProof w:val="0"/>
+          <w:u w:val="single"/>
+          <w:lang w:val="en-US"/>
+        </w:rPr>
+      </w:pPr>
+      <w:r>
+        <w:rPr>
+          <w:b w:val="1"/>
+          <w:bCs w:val="1"/>
+          <w:noProof w:val="0"/>
+          <w:lang w:val="en-US"/>
+        </w:rPr>
+        <w:t>Certificat</w:t>
+      </w:r>
+      <w:r>
+        <w:rPr>
+          <w:b w:val="1"/>
+          <w:bCs w:val="1"/>
+          <w:noProof w:val="0"/>
+          <w:lang w:val="en-US"/>
+        </w:rPr>
+        <w:t xml:space="preserve"> del professor</w:t>
+      </w:r>
+      <w:r>
+        <w:rPr>
+          <w:noProof w:val="0"/>
+          <w:lang w:val="en-US"/>
+        </w:rPr>
+        <w:t>: “</w:t>
+      </w:r>
+      <w:hyperlink r:id="Rd91b4087525440d1">
+        <w:r>
+          <w:rPr>
+            <w:rStyle w:val="Hyperlink"/>
+            <w:noProof w:val="0"/>
+            <w:lang w:val="en-US"/>
+          </w:rPr>
+          <w:t>carlos.borrego@uab.cat”</w:t>
+        </w:r>
+      </w:hyperlink>
+      <w:r>
+        <w:rPr>
+          <w:noProof w:val="0"/>
+          <w:lang w:val="en-US"/>
+        </w:rPr>
+        <w:t xml:space="preserve"> + “</w:t>
+      </w:r>
+      <w:r>
+        <w:rPr>
+          <w:noProof w:val="0"/>
+          <w:lang w:val="en-US"/>
+        </w:rPr>
+        <w:t>professor</w:t>
+      </w:r>
+      <w:r>
+        <w:rPr>
+          <w:noProof w:val="0"/>
+          <w:lang w:val="en-US"/>
+        </w:rPr>
+        <w:t xml:space="preserve">” + </w:t>
+      </w:r>
+      <w:r>
+        <w:rPr>
+          <w:noProof w:val="0"/>
+          <w:lang w:val="en-US"/>
+        </w:rPr>
+        <w:t>clau</w:t>
+      </w:r>
+      <w:r>
+        <w:rPr>
+          <w:noProof w:val="0"/>
+          <w:lang w:val="en-US"/>
+        </w:rPr>
+        <w:t xml:space="preserve"> </w:t>
+      </w:r>
+      <w:r>
+        <w:rPr>
+          <w:noProof w:val="0"/>
+          <w:lang w:val="en-US"/>
+        </w:rPr>
+        <w:t>pública</w:t>
+      </w:r>
+      <w:r>
+        <w:rPr>
+          <w:noProof w:val="0"/>
+          <w:lang w:val="en-US"/>
+        </w:rPr>
+        <w:t xml:space="preserve"> del </w:t>
+      </w:r>
+      <w:r>
+        <w:rPr>
+          <w:noProof w:val="0"/>
+          <w:lang w:val="en-US"/>
+        </w:rPr>
+        <w:t>nostre</w:t>
+      </w:r>
+      <w:r>
+        <w:rPr>
+          <w:noProof w:val="0"/>
+          <w:lang w:val="en-US"/>
+        </w:rPr>
+        <w:t xml:space="preserve"> </w:t>
+      </w:r>
+      <w:r>
+        <w:rPr>
+          <w:noProof w:val="0"/>
+          <w:lang w:val="en-US"/>
+        </w:rPr>
+        <w:t>certificat</w:t>
+      </w:r>
+      <w:r>
+        <w:rPr>
+          <w:noProof w:val="0"/>
+          <w:lang w:val="en-US"/>
+        </w:rPr>
+        <w:t xml:space="preserve"> + “CA-UAB” + </w:t>
+      </w:r>
+      <w:r>
+        <w:rPr>
+          <w:noProof w:val="0"/>
+          <w:lang w:val="en-US"/>
+        </w:rPr>
+        <w:t>clau</w:t>
+      </w:r>
+      <w:r>
+        <w:rPr>
+          <w:noProof w:val="0"/>
+          <w:lang w:val="en-US"/>
+        </w:rPr>
+        <w:t xml:space="preserve"> </w:t>
+      </w:r>
+      <w:r>
+        <w:rPr>
+          <w:noProof w:val="0"/>
+          <w:lang w:val="en-US"/>
+        </w:rPr>
+        <w:t>pública</w:t>
+      </w:r>
+      <w:r>
+        <w:rPr>
+          <w:noProof w:val="0"/>
+          <w:lang w:val="en-US"/>
+        </w:rPr>
+        <w:t xml:space="preserve"> CA + data </w:t>
+      </w:r>
+      <w:r>
+        <w:rPr>
+          <w:noProof w:val="0"/>
+          <w:lang w:val="en-US"/>
+        </w:rPr>
+        <w:t>d’expiració</w:t>
+      </w:r>
+      <w:r>
+        <w:rPr>
+          <w:noProof w:val="0"/>
+          <w:lang w:val="en-US"/>
+        </w:rPr>
+        <w:t xml:space="preserve"> + </w:t>
+      </w:r>
+      <w:r>
+        <w:rPr>
+          <w:noProof w:val="0"/>
+          <w:u w:val="single"/>
+          <w:lang w:val="en-US"/>
+        </w:rPr>
+        <w:t xml:space="preserve">Signatura del </w:t>
+      </w:r>
+      <w:r>
+        <w:rPr>
+          <w:noProof w:val="0"/>
+          <w:u w:val="single"/>
+          <w:lang w:val="en-US"/>
+        </w:rPr>
+        <w:t>certificat</w:t>
+      </w:r>
+      <w:r>
+        <w:rPr>
+          <w:noProof w:val="0"/>
+          <w:u w:val="single"/>
+          <w:lang w:val="en-US"/>
+        </w:rPr>
+        <w:t xml:space="preserve"> </w:t>
+      </w:r>
+      <w:r>
+        <w:rPr>
+          <w:noProof w:val="0"/>
+          <w:u w:val="single"/>
+          <w:lang w:val="en-US"/>
+        </w:rPr>
+        <w:t>modificat</w:t>
+      </w:r>
+    </w:p>
+    <w:p>
+      <w:pPr>
+        <w:pStyle w:val="Normal"/>
+      </w:pPr>
+      <w:r>
+        <w:rPr/>
+        <w:t xml:space="preserve">Aquest certificat l’enviem a l’adreça </w:t>
+      </w:r>
+      <w:hyperlink r:id="Rc2050ae81f1647fc">
+        <w:r>
+          <w:rPr>
+            <w:rStyle w:val="Hyperlink"/>
+          </w:rPr>
+          <w:t>canvi-de-notes-uab@</w:t>
+        </w:r>
+        <w:r>
+          <w:rPr>
+            <w:rStyle w:val="Hyperlink"/>
+          </w:rPr>
+          <w:t>eines</w:t>
+        </w:r>
+        <w:r>
+          <w:rPr>
+            <w:rStyle w:val="Hyperlink"/>
+          </w:rPr>
+          <w:t>.</w:t>
+        </w:r>
+        <w:r>
+          <w:rPr>
+            <w:rStyle w:val="Hyperlink"/>
+          </w:rPr>
+          <w:t>uab.es</w:t>
+        </w:r>
+      </w:hyperlink>
+      <w:r>
+        <w:rPr/>
+        <w:t xml:space="preserve"> amb </w:t>
+      </w:r>
+      <w:r>
+        <w:rPr/>
+        <w:t>l’string</w:t>
+      </w:r>
+      <w:r>
+        <w:rPr/>
+        <w:t xml:space="preserve"> “#CHANGE TO GRADE 10#” a la primera línia, el certificat a la segona i la cadena del principi xifrada amb la nostra clau pr</w:t>
+      </w:r>
+      <w:r>
+        <w:rPr/>
+        <w:t xml:space="preserve">ivada al final. D’assumpte del correu posem “GRADE-CHANGE”. </w:t>
+      </w:r>
+    </w:p>
+    <w:p>
+      <w:pPr>
+        <w:pStyle w:val="Normal"/>
+      </w:pPr>
+      <w:r>
+        <w:drawing>
+          <wp:inline wp14:editId="001B29F3" wp14:anchorId="337E212C">
+            <wp:extent cx="5724524" cy="2857500"/>
+            <wp:effectExtent l="0" t="0" r="0" b="0"/>
+            <wp:docPr id="1061251826" name="" title=""/>
+            <wp:cNvGraphicFramePr>
+              <a:graphicFrameLocks noChangeAspect="1"/>
+            </wp:cNvGraphicFramePr>
+            <a:graphic>
+              <a:graphicData uri="http://schemas.openxmlformats.org/drawingml/2006/picture">
+                <pic:pic>
+                  <pic:nvPicPr>
+                    <pic:cNvPr id="0" name=""/>
+                    <pic:cNvPicPr/>
+                  </pic:nvPicPr>
+                  <pic:blipFill>
+                    <a:blip r:embed="R3732a3a63206421c">
+                      <a:extLst>
+                        <a:ext xmlns:a="http://schemas.openxmlformats.org/drawingml/2006/main" uri="{28A0092B-C50C-407E-A947-70E740481C1C}">
+                          <a14:useLocalDpi val="0"/>
+                        </a:ext>
+                      </a:extLst>
+                    </a:blip>
+                    <a:stretch>
+                      <a:fillRect/>
+                    </a:stretch>
+                  </pic:blipFill>
+                  <pic:spPr>
+                    <a:xfrm>
+                      <a:off x="0" y="0"/>
+                      <a:ext cx="5724524" cy="2857500"/>
+                    </a:xfrm>
+                    <a:prstGeom prst="rect">
+                      <a:avLst/>
+                    </a:prstGeom>
+                  </pic:spPr>
+                </pic:pic>
+              </a:graphicData>
+            </a:graphic>
+          </wp:inline>
+        </w:drawing>
+      </w:r>
+      <w:r>
+        <w:rPr/>
+        <w:t>Després de repetir diverses vegades el procés complert i provar canvis en el codi, escrivint a mà part dels correus i</w:t>
+      </w:r>
+      <w:r>
+        <w:rPr/>
+        <w:t xml:space="preserve"> canviant els </w:t>
+      </w:r>
+      <w:r>
+        <w:rPr/>
+        <w:t>encoders</w:t>
+      </w:r>
+      <w:r>
+        <w:rPr/>
+        <w:t xml:space="preserve"> al script </w:t>
+      </w:r>
+      <w:r>
+        <w:rPr/>
+        <w:t>python</w:t>
+      </w:r>
+      <w:r>
+        <w:rPr/>
+        <w:t>, sempre acabem rebent la resposta següent:</w:t>
+      </w:r>
+    </w:p>
+    <w:p>
+      <w:pPr>
+        <w:pStyle w:val="Normal"/>
+      </w:pPr>
+      <w:r>
+        <w:drawing>
+          <wp:inline wp14:editId="27DB1136" wp14:anchorId="629BF3E7">
+            <wp:extent cx="5724524" cy="1638300"/>
+            <wp:effectExtent l="0" t="0" r="0" b="0"/>
+            <wp:docPr id="1292098562" name="" title=""/>
+            <wp:cNvGraphicFramePr>
+              <a:graphicFrameLocks noChangeAspect="1"/>
+            </wp:cNvGraphicFramePr>
+            <a:graphic>
+              <a:graphicData uri="http://schemas.openxmlformats.org/drawingml/2006/picture">
+                <pic:pic>
+                  <pic:nvPicPr>
+                    <pic:cNvPr id="0" name=""/>
+                    <pic:cNvPicPr/>
+                  </pic:nvPicPr>
+                  <pic:blipFill>
+                    <a:blip r:embed="Recd608ad267947b8">
+                      <a:extLst>
+                        <a:ext xmlns:a="http://schemas.openxmlformats.org/drawingml/2006/main" uri="{28A0092B-C50C-407E-A947-70E740481C1C}">
+                          <a14:useLocalDpi val="0"/>
+                        </a:ext>
+                      </a:extLst>
+                    </a:blip>
+                    <a:stretch>
+                      <a:fillRect/>
+                    </a:stretch>
+                  </pic:blipFill>
+                  <pic:spPr>
+                    <a:xfrm>
+                      <a:off x="0" y="0"/>
+                      <a:ext cx="5724524" cy="1638300"/>
+                    </a:xfrm>
+                    <a:prstGeom prst="rect">
+                      <a:avLst/>
+                    </a:prstGeom>
+                  </pic:spPr>
+                </pic:pic>
+              </a:graphicData>
+            </a:graphic>
+          </wp:inline>
+        </w:drawing>
+      </w:r>
+    </w:p>
+    <w:p>
+      <w:pPr>
+        <w:pStyle w:val="Normal"/>
+      </w:pPr>
+      <w:r>
+        <w:rPr/>
+        <w:t xml:space="preserve">Així doncs, hem decidit deixar el nostre procediment durant la pràctica detallat en aquest document </w:t>
+      </w:r>
+      <w:r>
+        <w:rPr/>
+        <w:t>per a que quedi refle</w:t>
+      </w:r>
+      <w:r>
+        <w:rPr/>
+        <w:t>cti</w:t>
+      </w:r>
+      <w:r>
+        <w:rPr/>
+        <w:t xml:space="preserve">t el nostre coneixement dels passos a seguir i </w:t>
+      </w:r>
+      <w:r>
+        <w:rPr/>
+        <w:t>quin ha estat el nostre camí.</w:t>
+      </w:r>
+    </w:p>
+    <w:p>
+      <w:pPr>
+        <w:pStyle w:val="Normal"/>
+      </w:pPr>
+    </w:p>
+    <w:p>
+      <w:pPr>
+        <w:pStyle w:val="Heading1"/>
+      </w:pPr>
+      <w:bookmarkStart w:name="_Toc651377710" w:id="1961006663"/>
+      <w:r>
+        <w:rPr/>
+        <w:t>Part 3: Dels certificats a la PKI</w:t>
+      </w:r>
+      <w:bookmarkEnd w:id="1961006663"/>
+    </w:p>
+    <w:p>
+      <w:pPr>
+        <w:pStyle w:val="Normal"/>
+        <w:rPr>
+          <w:b w:val="1"/>
+          <w:bCs w:val="1"/>
+        </w:rPr>
+      </w:pPr>
+      <w:r>
+        <w:rPr>
+          <w:b w:val="1"/>
+          <w:bCs w:val="1"/>
+        </w:rPr>
+        <w:t xml:space="preserve">Els </w:t>
+      </w:r>
+      <w:r>
+        <w:rPr>
+          <w:b w:val="1"/>
+          <w:bCs w:val="1"/>
+        </w:rPr>
+        <w:t>certifcats</w:t>
+      </w:r>
+      <w:r>
+        <w:rPr>
+          <w:b w:val="1"/>
+          <w:bCs w:val="1"/>
+        </w:rPr>
+        <w:t xml:space="preserve"> X.509 </w:t>
+      </w:r>
+      <w:r>
+        <w:rPr>
+          <w:b w:val="1"/>
+          <w:bCs w:val="1"/>
+        </w:rPr>
+        <w:t>són</w:t>
+      </w:r>
+      <w:r>
+        <w:rPr>
+          <w:b w:val="1"/>
+          <w:bCs w:val="1"/>
+        </w:rPr>
+        <w:t xml:space="preserve"> un </w:t>
+      </w:r>
+      <w:r>
+        <w:rPr>
+          <w:b w:val="1"/>
+          <w:bCs w:val="1"/>
+        </w:rPr>
+        <w:t>estàndard</w:t>
+      </w:r>
+      <w:r>
+        <w:rPr>
+          <w:b w:val="1"/>
+          <w:bCs w:val="1"/>
+        </w:rPr>
+        <w:t xml:space="preserve"> que es fa servir en la majoria de protocols que requereixen </w:t>
+      </w:r>
+      <w:r>
+        <w:rPr>
+          <w:b w:val="1"/>
+          <w:bCs w:val="1"/>
+        </w:rPr>
+        <w:t>certicats</w:t>
+      </w:r>
+      <w:r>
+        <w:rPr>
+          <w:b w:val="1"/>
+          <w:bCs w:val="1"/>
+        </w:rPr>
+        <w:t xml:space="preserve"> digitals. Investigueu quins </w:t>
+      </w:r>
+      <w:r>
+        <w:rPr>
+          <w:b w:val="1"/>
+          <w:bCs w:val="1"/>
+        </w:rPr>
+        <w:t>són</w:t>
+      </w:r>
+      <w:r>
+        <w:rPr>
+          <w:b w:val="1"/>
+          <w:bCs w:val="1"/>
+        </w:rPr>
+        <w:t xml:space="preserve"> els camps </w:t>
+      </w:r>
+      <w:r>
+        <w:rPr>
+          <w:b w:val="1"/>
+          <w:bCs w:val="1"/>
+        </w:rPr>
+        <w:t>bàsics</w:t>
+      </w:r>
+      <w:r>
+        <w:rPr>
+          <w:b w:val="1"/>
+          <w:bCs w:val="1"/>
+        </w:rPr>
+        <w:t xml:space="preserve"> que conté un </w:t>
+      </w:r>
+      <w:r>
+        <w:rPr>
+          <w:b w:val="1"/>
+          <w:bCs w:val="1"/>
+        </w:rPr>
+        <w:t>certifcat</w:t>
+      </w:r>
+      <w:r>
+        <w:rPr>
+          <w:b w:val="1"/>
+          <w:bCs w:val="1"/>
+        </w:rPr>
+        <w:t xml:space="preserve"> X.509 i indiqueu quins canvis caldria fer als </w:t>
+      </w:r>
+      <w:r>
+        <w:rPr>
+          <w:b w:val="1"/>
+          <w:bCs w:val="1"/>
+        </w:rPr>
+        <w:t>certifcats</w:t>
+      </w:r>
+      <w:r>
+        <w:rPr>
+          <w:b w:val="1"/>
+          <w:bCs w:val="1"/>
+        </w:rPr>
+        <w:t xml:space="preserve"> d'aquesta </w:t>
+      </w:r>
+      <w:r>
+        <w:rPr>
+          <w:b w:val="1"/>
+          <w:bCs w:val="1"/>
+        </w:rPr>
+        <w:t>pràctica</w:t>
+      </w:r>
+      <w:r>
+        <w:rPr>
+          <w:b w:val="1"/>
+          <w:bCs w:val="1"/>
+        </w:rPr>
+        <w:t xml:space="preserve"> per tal d'adaptar-los a </w:t>
+      </w:r>
+      <w:r>
+        <w:rPr>
+          <w:b w:val="1"/>
+          <w:bCs w:val="1"/>
+        </w:rPr>
+        <w:t>l'estàndard</w:t>
+      </w:r>
+      <w:r>
+        <w:rPr>
+          <w:b w:val="1"/>
+          <w:bCs w:val="1"/>
+        </w:rPr>
+        <w:t xml:space="preserve">. </w:t>
+      </w:r>
+    </w:p>
+    <w:p>
+      <w:pPr>
+        <w:pStyle w:val="Normal"/>
+        <w:rPr>
+          <w:b w:val="1"/>
+          <w:bCs w:val="1"/>
+        </w:rPr>
+      </w:pPr>
+    </w:p>
+    <w:p>
+      <w:pPr>
+        <w:pStyle w:val="Normal"/>
+        <w:rPr>
+          <w:b w:val="1"/>
+          <w:bCs w:val="1"/>
+        </w:rPr>
+      </w:pPr>
+      <w:r>
+        <w:rPr>
+          <w:b w:val="0"/>
+          <w:bCs w:val="0"/>
+        </w:rPr>
+        <w:t xml:space="preserve">Un certificat X.509 conté els següents camps: </w:t>
+      </w:r>
+    </w:p>
+    <w:p>
+      <w:pPr>
+        <w:pStyle w:val="ListParagraph"/>
+        <w:numPr>
+          <w:ilvl w:val="0"/>
+          <w:numId w:val="2"/>
+        </w:numPr>
+        <w:rPr>
+          <w:b w:val="0"/>
+          <w:bCs w:val="0"/>
+        </w:rPr>
+      </w:pPr>
+      <w:r>
+        <w:rPr>
+          <w:b w:val="0"/>
+          <w:bCs w:val="0"/>
+        </w:rPr>
+        <w:t>Version</w:t>
+      </w:r>
+      <w:r>
+        <w:rPr>
+          <w:b w:val="0"/>
+          <w:bCs w:val="0"/>
+        </w:rPr>
+        <w:t xml:space="preserve">: </w:t>
+      </w:r>
+      <w:r>
+        <w:rPr>
+          <w:b w:val="0"/>
+          <w:bCs w:val="0"/>
+          <w:i w:val="1"/>
+          <w:iCs w:val="1"/>
+        </w:rPr>
+        <w:t xml:space="preserve">Indica la </w:t>
+      </w:r>
+      <w:r>
+        <w:rPr>
+          <w:b w:val="0"/>
+          <w:bCs w:val="0"/>
+          <w:i w:val="1"/>
+          <w:iCs w:val="1"/>
+        </w:rPr>
+        <w:t>verió</w:t>
+      </w:r>
+      <w:r>
+        <w:rPr>
+          <w:b w:val="0"/>
+          <w:bCs w:val="0"/>
+          <w:i w:val="1"/>
+          <w:iCs w:val="1"/>
+        </w:rPr>
+        <w:t xml:space="preserve"> de standard</w:t>
+      </w:r>
+    </w:p>
+    <w:p>
+      <w:pPr>
+        <w:pStyle w:val="ListParagraph"/>
+        <w:numPr>
+          <w:ilvl w:val="0"/>
+          <w:numId w:val="2"/>
+        </w:numPr>
+        <w:rPr>
+          <w:b w:val="0"/>
+          <w:bCs w:val="0"/>
+          <w:i w:val="1"/>
+          <w:iCs w:val="1"/>
+        </w:rPr>
+      </w:pPr>
+      <w:r>
+        <w:rPr>
+          <w:b w:val="0"/>
+          <w:bCs w:val="0"/>
+        </w:rPr>
+        <w:t xml:space="preserve">Serial </w:t>
+      </w:r>
+      <w:r>
+        <w:rPr>
+          <w:b w:val="0"/>
+          <w:bCs w:val="0"/>
+        </w:rPr>
+        <w:t>number</w:t>
+      </w:r>
+      <w:r>
+        <w:rPr>
+          <w:b w:val="0"/>
+          <w:bCs w:val="0"/>
+        </w:rPr>
+        <w:t xml:space="preserve">: </w:t>
+      </w:r>
+      <w:r>
+        <w:rPr>
+          <w:b w:val="0"/>
+          <w:bCs w:val="0"/>
+          <w:i w:val="1"/>
+          <w:iCs w:val="1"/>
+        </w:rPr>
+        <w:t xml:space="preserve">és un nombre únic (com un ID) assignat al certificat per </w:t>
+      </w:r>
+      <w:r>
+        <w:rPr>
+          <w:b w:val="0"/>
+          <w:bCs w:val="0"/>
+          <w:i w:val="1"/>
+          <w:iCs w:val="1"/>
+        </w:rPr>
+        <w:t>la CA</w:t>
+      </w:r>
+    </w:p>
+    <w:p>
+      <w:pPr>
+        <w:pStyle w:val="ListParagraph"/>
+        <w:numPr>
+          <w:ilvl w:val="0"/>
+          <w:numId w:val="2"/>
+        </w:numPr>
+        <w:rPr>
+          <w:b w:val="0"/>
+          <w:bCs w:val="0"/>
+          <w:i w:val="1"/>
+          <w:iCs w:val="1"/>
+        </w:rPr>
+      </w:pPr>
+      <w:r>
+        <w:rPr>
+          <w:b w:val="0"/>
+          <w:bCs w:val="0"/>
+        </w:rPr>
+        <w:t>Signature</w:t>
+      </w:r>
+      <w:r>
+        <w:rPr>
+          <w:b w:val="0"/>
+          <w:bCs w:val="0"/>
+        </w:rPr>
+        <w:t xml:space="preserve"> </w:t>
+      </w:r>
+      <w:r>
+        <w:rPr>
+          <w:b w:val="0"/>
+          <w:bCs w:val="0"/>
+        </w:rPr>
+        <w:t>Algorithm</w:t>
+      </w:r>
+      <w:r>
+        <w:rPr>
+          <w:b w:val="0"/>
+          <w:bCs w:val="0"/>
+        </w:rPr>
+        <w:t xml:space="preserve">: </w:t>
+      </w:r>
+      <w:r>
+        <w:rPr>
+          <w:b w:val="0"/>
+          <w:bCs w:val="0"/>
+          <w:i w:val="1"/>
+          <w:iCs w:val="1"/>
+        </w:rPr>
+        <w:t xml:space="preserve">és l’algoritme que s’utilitza per a firmar el certificat </w:t>
+      </w:r>
+    </w:p>
+    <w:p>
+      <w:pPr>
+        <w:pStyle w:val="ListParagraph"/>
+        <w:numPr>
+          <w:ilvl w:val="0"/>
+          <w:numId w:val="2"/>
+        </w:numPr>
+        <w:rPr>
+          <w:b w:val="0"/>
+          <w:bCs w:val="0"/>
+        </w:rPr>
+      </w:pPr>
+      <w:r>
+        <w:rPr>
+          <w:b w:val="0"/>
+          <w:bCs w:val="0"/>
+        </w:rPr>
+        <w:t>Issuer</w:t>
+      </w:r>
+      <w:r>
+        <w:rPr>
+          <w:b w:val="0"/>
+          <w:bCs w:val="0"/>
+        </w:rPr>
+        <w:t xml:space="preserve">: </w:t>
+      </w:r>
+      <w:r>
+        <w:rPr>
+          <w:b w:val="0"/>
+          <w:bCs w:val="0"/>
+          <w:i w:val="1"/>
+          <w:iCs w:val="1"/>
+        </w:rPr>
+        <w:t>entitat de la CA (“CA-UAB” en el nostre cas)</w:t>
+      </w:r>
+    </w:p>
+    <w:p>
+      <w:pPr>
+        <w:pStyle w:val="ListParagraph"/>
+        <w:numPr>
+          <w:ilvl w:val="0"/>
+          <w:numId w:val="2"/>
+        </w:numPr>
+        <w:rPr>
+          <w:b w:val="0"/>
+          <w:bCs w:val="0"/>
+        </w:rPr>
+      </w:pPr>
+      <w:r>
+        <w:rPr>
+          <w:b w:val="0"/>
+          <w:bCs w:val="0"/>
+        </w:rPr>
+        <w:t>Validity</w:t>
+      </w:r>
+      <w:r>
+        <w:rPr>
+          <w:b w:val="0"/>
+          <w:bCs w:val="0"/>
+        </w:rPr>
+        <w:t xml:space="preserve">: </w:t>
+      </w:r>
+      <w:r>
+        <w:rPr>
+          <w:b w:val="0"/>
+          <w:bCs w:val="0"/>
+          <w:i w:val="1"/>
+          <w:iCs w:val="1"/>
+        </w:rPr>
+        <w:t>No només tenim data de caducitat sinó que també una data d’inici de validesa.</w:t>
+      </w:r>
+    </w:p>
+    <w:p>
+      <w:pPr>
+        <w:pStyle w:val="ListParagraph"/>
+        <w:numPr>
+          <w:ilvl w:val="1"/>
+          <w:numId w:val="2"/>
+        </w:numPr>
+        <w:rPr>
+          <w:b w:val="0"/>
+          <w:bCs w:val="0"/>
+        </w:rPr>
+      </w:pPr>
+      <w:r>
+        <w:rPr>
+          <w:b w:val="0"/>
+          <w:bCs w:val="0"/>
+        </w:rPr>
+        <w:t>Not</w:t>
+      </w:r>
+      <w:r>
+        <w:rPr>
+          <w:b w:val="0"/>
+          <w:bCs w:val="0"/>
+        </w:rPr>
+        <w:t xml:space="preserve"> before</w:t>
+      </w:r>
+    </w:p>
+    <w:p>
+      <w:pPr>
+        <w:pStyle w:val="ListParagraph"/>
+        <w:numPr>
+          <w:ilvl w:val="1"/>
+          <w:numId w:val="2"/>
+        </w:numPr>
+        <w:rPr>
+          <w:b w:val="0"/>
+          <w:bCs w:val="0"/>
+        </w:rPr>
+      </w:pPr>
+      <w:r>
+        <w:rPr>
+          <w:b w:val="0"/>
+          <w:bCs w:val="0"/>
+        </w:rPr>
+        <w:t>Not After</w:t>
+      </w:r>
+    </w:p>
+    <w:p>
+      <w:pPr>
+        <w:pStyle w:val="ListParagraph"/>
+        <w:numPr>
+          <w:ilvl w:val="0"/>
+          <w:numId w:val="2"/>
+        </w:numPr>
+        <w:rPr>
+          <w:b w:val="0"/>
+          <w:bCs w:val="0"/>
+        </w:rPr>
+      </w:pPr>
+      <w:r>
+        <w:rPr>
+          <w:b w:val="0"/>
+          <w:bCs w:val="0"/>
+        </w:rPr>
+        <w:t>Subject</w:t>
+      </w:r>
+      <w:r>
+        <w:rPr>
+          <w:b w:val="0"/>
+          <w:bCs w:val="0"/>
+        </w:rPr>
+        <w:t xml:space="preserve">: </w:t>
+      </w:r>
+      <w:r>
+        <w:rPr>
+          <w:b w:val="0"/>
+          <w:bCs w:val="0"/>
+          <w:i w:val="1"/>
+          <w:iCs w:val="1"/>
+        </w:rPr>
+        <w:t>Identitat del propietari (en el nostre cas el correu)</w:t>
+      </w:r>
+    </w:p>
+    <w:p>
+      <w:pPr>
+        <w:pStyle w:val="ListParagraph"/>
+        <w:numPr>
+          <w:ilvl w:val="0"/>
+          <w:numId w:val="2"/>
+        </w:numPr>
+        <w:rPr>
+          <w:b w:val="0"/>
+          <w:bCs w:val="0"/>
+        </w:rPr>
+      </w:pPr>
+      <w:r>
+        <w:rPr>
+          <w:b w:val="0"/>
+          <w:bCs w:val="0"/>
+        </w:rPr>
+        <w:t>Subject</w:t>
+      </w:r>
+      <w:r>
+        <w:rPr>
+          <w:b w:val="0"/>
+          <w:bCs w:val="0"/>
+        </w:rPr>
+        <w:t xml:space="preserve"> </w:t>
+      </w:r>
+      <w:r>
+        <w:rPr>
+          <w:b w:val="0"/>
+          <w:bCs w:val="0"/>
+        </w:rPr>
+        <w:t>Public</w:t>
+      </w:r>
+      <w:r>
+        <w:rPr>
+          <w:b w:val="0"/>
+          <w:bCs w:val="0"/>
+        </w:rPr>
+        <w:t xml:space="preserve"> </w:t>
+      </w:r>
+      <w:r>
+        <w:rPr>
+          <w:b w:val="0"/>
+          <w:bCs w:val="0"/>
+        </w:rPr>
+        <w:t>Key</w:t>
+      </w:r>
+      <w:r>
+        <w:rPr>
+          <w:b w:val="0"/>
+          <w:bCs w:val="0"/>
+        </w:rPr>
+        <w:t xml:space="preserve"> Info</w:t>
+      </w:r>
+    </w:p>
+    <w:p>
+      <w:pPr>
+        <w:pStyle w:val="ListParagraph"/>
+        <w:numPr>
+          <w:ilvl w:val="1"/>
+          <w:numId w:val="2"/>
+        </w:numPr>
+        <w:rPr>
+          <w:b w:val="0"/>
+          <w:bCs w:val="0"/>
+        </w:rPr>
+      </w:pPr>
+      <w:r>
+        <w:rPr>
+          <w:b w:val="0"/>
+          <w:bCs w:val="0"/>
+        </w:rPr>
+        <w:t>Public</w:t>
+      </w:r>
+      <w:r>
+        <w:rPr>
+          <w:b w:val="0"/>
+          <w:bCs w:val="0"/>
+        </w:rPr>
+        <w:t xml:space="preserve"> </w:t>
+      </w:r>
+      <w:r>
+        <w:rPr>
+          <w:b w:val="0"/>
+          <w:bCs w:val="0"/>
+        </w:rPr>
+        <w:t>Key</w:t>
+      </w:r>
+      <w:r>
+        <w:rPr>
+          <w:b w:val="0"/>
+          <w:bCs w:val="0"/>
+        </w:rPr>
+        <w:t xml:space="preserve"> </w:t>
+      </w:r>
+      <w:r>
+        <w:rPr>
+          <w:b w:val="0"/>
+          <w:bCs w:val="0"/>
+        </w:rPr>
+        <w:t>Algorithm</w:t>
+      </w:r>
+      <w:r>
+        <w:rPr>
+          <w:b w:val="0"/>
+          <w:bCs w:val="0"/>
+        </w:rPr>
+        <w:t xml:space="preserve">: </w:t>
+      </w:r>
+      <w:r>
+        <w:rPr>
+          <w:b w:val="0"/>
+          <w:bCs w:val="0"/>
+          <w:i w:val="1"/>
+          <w:iCs w:val="1"/>
+        </w:rPr>
+        <w:t>Algoritme de clau pública (</w:t>
+      </w:r>
+      <w:r>
+        <w:rPr>
+          <w:b w:val="0"/>
+          <w:bCs w:val="0"/>
+          <w:i w:val="1"/>
+          <w:iCs w:val="1"/>
+        </w:rPr>
+        <w:t>p.e</w:t>
+      </w:r>
+      <w:r>
+        <w:rPr>
+          <w:b w:val="0"/>
+          <w:bCs w:val="0"/>
+          <w:i w:val="1"/>
+          <w:iCs w:val="1"/>
+        </w:rPr>
+        <w:t>. RSA)</w:t>
+      </w:r>
+    </w:p>
+    <w:p>
+      <w:pPr>
+        <w:pStyle w:val="ListParagraph"/>
+        <w:numPr>
+          <w:ilvl w:val="1"/>
+          <w:numId w:val="2"/>
+        </w:numPr>
+        <w:rPr>
+          <w:b w:val="0"/>
+          <w:bCs w:val="0"/>
+        </w:rPr>
+      </w:pPr>
+      <w:r>
+        <w:rPr>
+          <w:b w:val="0"/>
+          <w:bCs w:val="0"/>
+        </w:rPr>
+        <w:t>Subject</w:t>
+      </w:r>
+      <w:r>
+        <w:rPr>
+          <w:b w:val="0"/>
+          <w:bCs w:val="0"/>
+        </w:rPr>
+        <w:t xml:space="preserve"> </w:t>
+      </w:r>
+      <w:r>
+        <w:rPr>
+          <w:b w:val="0"/>
+          <w:bCs w:val="0"/>
+        </w:rPr>
+        <w:t>Public</w:t>
+      </w:r>
+      <w:r>
+        <w:rPr>
+          <w:b w:val="0"/>
+          <w:bCs w:val="0"/>
+        </w:rPr>
+        <w:t xml:space="preserve"> </w:t>
+      </w:r>
+      <w:r>
+        <w:rPr>
+          <w:b w:val="0"/>
+          <w:bCs w:val="0"/>
+        </w:rPr>
+        <w:t>Key</w:t>
+      </w:r>
+      <w:r>
+        <w:rPr>
+          <w:b w:val="0"/>
+          <w:bCs w:val="0"/>
+        </w:rPr>
+        <w:t xml:space="preserve">: </w:t>
+      </w:r>
+      <w:r>
+        <w:rPr>
+          <w:b w:val="0"/>
+          <w:bCs w:val="0"/>
+          <w:i w:val="1"/>
+          <w:iCs w:val="1"/>
+        </w:rPr>
+        <w:t>Clau pública del propietari</w:t>
+      </w:r>
+    </w:p>
+    <w:p>
+      <w:pPr>
+        <w:pStyle w:val="ListParagraph"/>
+        <w:numPr>
+          <w:ilvl w:val="0"/>
+          <w:numId w:val="2"/>
+        </w:numPr>
+        <w:rPr>
+          <w:b w:val="0"/>
+          <w:bCs w:val="0"/>
+        </w:rPr>
+      </w:pPr>
+      <w:r>
+        <w:rPr>
+          <w:b w:val="0"/>
+          <w:bCs w:val="0"/>
+        </w:rPr>
+        <w:t>Extensions (</w:t>
+      </w:r>
+      <w:r>
+        <w:rPr>
+          <w:b w:val="0"/>
+          <w:bCs w:val="0"/>
+        </w:rPr>
+        <w:t>optional</w:t>
+      </w:r>
+      <w:r>
+        <w:rPr>
+          <w:b w:val="0"/>
+          <w:bCs w:val="0"/>
+        </w:rPr>
+        <w:t>)</w:t>
+      </w:r>
+    </w:p>
+    <w:p>
+      <w:pPr>
+        <w:pStyle w:val="ListParagraph"/>
+        <w:numPr>
+          <w:ilvl w:val="0"/>
+          <w:numId w:val="2"/>
+        </w:numPr>
+        <w:rPr>
+          <w:b w:val="0"/>
+          <w:bCs w:val="0"/>
+        </w:rPr>
+      </w:pPr>
+      <w:r>
+        <w:rPr>
+          <w:b w:val="0"/>
+          <w:bCs w:val="0"/>
+        </w:rPr>
+        <w:t>Signature</w:t>
+      </w:r>
+    </w:p>
+    <w:p>
+      <w:pPr>
+        <w:pStyle w:val="Normal"/>
+        <w:rPr>
+          <w:b w:val="0"/>
+          <w:bCs w:val="0"/>
+        </w:rPr>
+      </w:pPr>
+      <w:r>
+        <w:rPr>
+          <w:b w:val="0"/>
+          <w:bCs w:val="0"/>
+        </w:rPr>
+        <w:t xml:space="preserve">Per a adaptar el nostre certificat als </w:t>
+      </w:r>
+      <w:r>
+        <w:rPr>
+          <w:b w:val="0"/>
+          <w:bCs w:val="0"/>
+        </w:rPr>
+        <w:t>standards</w:t>
+      </w:r>
+      <w:r>
+        <w:rPr>
+          <w:b w:val="0"/>
+          <w:bCs w:val="0"/>
+        </w:rPr>
+        <w:t xml:space="preserve"> X.509 caldria afegir-hi els camps de </w:t>
+      </w:r>
+      <w:r>
+        <w:rPr>
+          <w:b w:val="1"/>
+          <w:bCs w:val="1"/>
+        </w:rPr>
+        <w:t>Version</w:t>
+      </w:r>
+      <w:r>
+        <w:rPr>
+          <w:b w:val="1"/>
+          <w:bCs w:val="1"/>
+        </w:rPr>
+        <w:t xml:space="preserve">, Serial </w:t>
+      </w:r>
+      <w:r>
+        <w:rPr>
+          <w:b w:val="1"/>
+          <w:bCs w:val="1"/>
+        </w:rPr>
+        <w:t>Number</w:t>
+      </w:r>
+      <w:r>
+        <w:rPr>
+          <w:b w:val="1"/>
+          <w:bCs w:val="1"/>
+        </w:rPr>
+        <w:t xml:space="preserve">, </w:t>
+      </w:r>
+      <w:r>
+        <w:rPr>
+          <w:b w:val="1"/>
+          <w:bCs w:val="1"/>
+        </w:rPr>
+        <w:t>Signature</w:t>
+      </w:r>
+      <w:r>
+        <w:rPr>
+          <w:b w:val="1"/>
+          <w:bCs w:val="1"/>
+        </w:rPr>
+        <w:t xml:space="preserve"> </w:t>
+      </w:r>
+      <w:r>
+        <w:rPr>
+          <w:b w:val="1"/>
+          <w:bCs w:val="1"/>
+        </w:rPr>
+        <w:t>Algorithm</w:t>
+      </w:r>
+      <w:r>
+        <w:rPr>
+          <w:b w:val="1"/>
+          <w:bCs w:val="1"/>
+        </w:rPr>
+        <w:t xml:space="preserve">, </w:t>
+      </w:r>
+      <w:r>
+        <w:rPr>
+          <w:b w:val="0"/>
+          <w:bCs w:val="0"/>
+        </w:rPr>
+        <w:t xml:space="preserve">la data </w:t>
+      </w:r>
+      <w:r>
+        <w:rPr>
+          <w:b w:val="1"/>
+          <w:bCs w:val="1"/>
+        </w:rPr>
+        <w:t>Not</w:t>
+      </w:r>
+      <w:r>
+        <w:rPr>
+          <w:b w:val="1"/>
+          <w:bCs w:val="1"/>
+        </w:rPr>
+        <w:t xml:space="preserve"> </w:t>
+      </w:r>
+      <w:r>
+        <w:rPr>
+          <w:b w:val="1"/>
+          <w:bCs w:val="1"/>
+        </w:rPr>
+        <w:t>before</w:t>
+      </w:r>
+      <w:r>
+        <w:rPr>
+          <w:b w:val="1"/>
+          <w:bCs w:val="1"/>
+        </w:rPr>
+        <w:t xml:space="preserve">, </w:t>
+      </w:r>
+      <w:r>
+        <w:rPr>
+          <w:b w:val="1"/>
+          <w:bCs w:val="1"/>
+        </w:rPr>
+        <w:t>Public</w:t>
+      </w:r>
+      <w:r>
+        <w:rPr>
+          <w:b w:val="1"/>
+          <w:bCs w:val="1"/>
+        </w:rPr>
+        <w:t xml:space="preserve"> </w:t>
+      </w:r>
+      <w:r>
+        <w:rPr>
+          <w:b w:val="1"/>
+          <w:bCs w:val="1"/>
+        </w:rPr>
+        <w:t>key</w:t>
+      </w:r>
+      <w:r>
+        <w:rPr>
+          <w:b w:val="1"/>
+          <w:bCs w:val="1"/>
+        </w:rPr>
+        <w:t xml:space="preserve"> </w:t>
+      </w:r>
+      <w:r>
+        <w:rPr>
+          <w:b w:val="1"/>
+          <w:bCs w:val="1"/>
+        </w:rPr>
+        <w:t>algorithm</w:t>
+      </w:r>
+      <w:r>
+        <w:rPr>
+          <w:b w:val="1"/>
+          <w:bCs w:val="1"/>
+        </w:rPr>
+        <w:t xml:space="preserve"> </w:t>
+      </w:r>
+      <w:r>
+        <w:rPr>
+          <w:b w:val="0"/>
+          <w:bCs w:val="0"/>
+        </w:rPr>
+        <w:t xml:space="preserve">i un espai per </w:t>
+      </w:r>
+      <w:r>
+        <w:rPr>
+          <w:b w:val="1"/>
+          <w:bCs w:val="1"/>
+        </w:rPr>
+        <w:t xml:space="preserve">extensions. </w:t>
+      </w:r>
+      <w:r>
+        <w:rPr>
+          <w:b w:val="0"/>
+          <w:bCs w:val="0"/>
+        </w:rPr>
+        <w:t xml:space="preserve">A més d’odenar-lo tal i com ho fa </w:t>
+      </w:r>
+      <w:r>
+        <w:rPr>
+          <w:b w:val="0"/>
+          <w:bCs w:val="0"/>
+        </w:rPr>
+        <w:t>l'Standard</w:t>
+      </w:r>
+      <w:r>
+        <w:rPr>
+          <w:b w:val="0"/>
+          <w:bCs w:val="0"/>
+        </w:rPr>
+        <w:t xml:space="preserve">. </w:t>
       </w:r>
     </w:p>
     <w:sectPr>
@@ -132,8 +4400,8 @@
       <w:pgMar w:top="1440" w:right="1440" w:bottom="1440" w:left="1440" w:header="720" w:footer="720" w:gutter="0"/>
       <w:cols w:space="720"/>
       <w:docGrid w:linePitch="360"/>
-      <w:headerReference w:type="default" r:id="R284fabb606124267"/>
-      <w:footerReference w:type="default" r:id="Rceabad373a5f445f"/>
+      <w:headerReference w:type="default" r:id="R21a87f77ec7c42e8"/>
+      <w:footerReference w:type="default" r:id="R1fcf895f81034b0f"/>
     </w:sectPr>
   </w:body>
 </w:document>
@@ -279,6 +4547,241 @@
     </w:pPr>
   </w:p>
 </w:hdr>
+</file>
+
+<file path=word/numbering.xml><?xml version="1.0" encoding="utf-8"?>
+<w:numbering xmlns:w="http://schemas.openxmlformats.org/wordprocessingml/2006/main">
+  <w:abstractNum xmlns:w="http://schemas.openxmlformats.org/wordprocessingml/2006/main" w:abstractNumId="2">
+    <w:nsid w:val="3a91200a"/>
+    <w:multiLevelType xmlns:w="http://schemas.openxmlformats.org/wordprocessingml/2006/main" w:val="hybridMultilevel"/>
+    <w:lvl xmlns:w="http://schemas.openxmlformats.org/wordprocessingml/2006/main" w:ilvl="0">
+      <w:start w:val="1"/>
+      <w:numFmt w:val="bullet"/>
+      <w:lvlText w:val="-"/>
+      <w:lvlJc w:val="left"/>
+      <w:pPr>
+        <w:ind w:left="720" w:hanging="360"/>
+      </w:pPr>
+      <w:rPr>
+        <w:rFonts w:hint="default" w:ascii="Aptos" w:hAnsi="Aptos"/>
+      </w:rPr>
+    </w:lvl>
+    <w:lvl xmlns:w="http://schemas.openxmlformats.org/wordprocessingml/2006/main" w:ilvl="1">
+      <w:start w:val="1"/>
+      <w:numFmt w:val="bullet"/>
+      <w:lvlText w:val="o"/>
+      <w:lvlJc w:val="left"/>
+      <w:pPr>
+        <w:ind w:left="1440" w:hanging="360"/>
+      </w:pPr>
+      <w:rPr>
+        <w:rFonts w:hint="default" w:ascii="Courier New" w:hAnsi="Courier New"/>
+      </w:rPr>
+    </w:lvl>
+    <w:lvl xmlns:w="http://schemas.openxmlformats.org/wordprocessingml/2006/main" w:ilvl="2">
+      <w:start w:val="1"/>
+      <w:numFmt w:val="bullet"/>
+      <w:lvlText w:val=""/>
+      <w:lvlJc w:val="left"/>
+      <w:pPr>
+        <w:ind w:left="2160" w:hanging="360"/>
+      </w:pPr>
+      <w:rPr>
+        <w:rFonts w:hint="default" w:ascii="Wingdings" w:hAnsi="Wingdings"/>
+      </w:rPr>
+    </w:lvl>
+    <w:lvl xmlns:w="http://schemas.openxmlformats.org/wordprocessingml/2006/main" w:ilvl="3">
+      <w:start w:val="1"/>
+      <w:numFmt w:val="bullet"/>
+      <w:lvlText w:val=""/>
+      <w:lvlJc w:val="left"/>
+      <w:pPr>
+        <w:ind w:left="2880" w:hanging="360"/>
+      </w:pPr>
+      <w:rPr>
+        <w:rFonts w:hint="default" w:ascii="Symbol" w:hAnsi="Symbol"/>
+      </w:rPr>
+    </w:lvl>
+    <w:lvl xmlns:w="http://schemas.openxmlformats.org/wordprocessingml/2006/main" w:ilvl="4">
+      <w:start w:val="1"/>
+      <w:numFmt w:val="bullet"/>
+      <w:lvlText w:val="o"/>
+      <w:lvlJc w:val="left"/>
+      <w:pPr>
+        <w:ind w:left="3600" w:hanging="360"/>
+      </w:pPr>
+      <w:rPr>
+        <w:rFonts w:hint="default" w:ascii="Courier New" w:hAnsi="Courier New"/>
+      </w:rPr>
+    </w:lvl>
+    <w:lvl xmlns:w="http://schemas.openxmlformats.org/wordprocessingml/2006/main" w:ilvl="5">
+      <w:start w:val="1"/>
+      <w:numFmt w:val="bullet"/>
+      <w:lvlText w:val=""/>
+      <w:lvlJc w:val="left"/>
+      <w:pPr>
+        <w:ind w:left="4320" w:hanging="360"/>
+      </w:pPr>
+      <w:rPr>
+        <w:rFonts w:hint="default" w:ascii="Wingdings" w:hAnsi="Wingdings"/>
+      </w:rPr>
+    </w:lvl>
+    <w:lvl xmlns:w="http://schemas.openxmlformats.org/wordprocessingml/2006/main" w:ilvl="6">
+      <w:start w:val="1"/>
+      <w:numFmt w:val="bullet"/>
+      <w:lvlText w:val=""/>
+      <w:lvlJc w:val="left"/>
+      <w:pPr>
+        <w:ind w:left="5040" w:hanging="360"/>
+      </w:pPr>
+      <w:rPr>
+        <w:rFonts w:hint="default" w:ascii="Symbol" w:hAnsi="Symbol"/>
+      </w:rPr>
+    </w:lvl>
+    <w:lvl xmlns:w="http://schemas.openxmlformats.org/wordprocessingml/2006/main" w:ilvl="7">
+      <w:start w:val="1"/>
+      <w:numFmt w:val="bullet"/>
+      <w:lvlText w:val="o"/>
+      <w:lvlJc w:val="left"/>
+      <w:pPr>
+        <w:ind w:left="5760" w:hanging="360"/>
+      </w:pPr>
+      <w:rPr>
+        <w:rFonts w:hint="default" w:ascii="Courier New" w:hAnsi="Courier New"/>
+      </w:rPr>
+    </w:lvl>
+    <w:lvl xmlns:w="http://schemas.openxmlformats.org/wordprocessingml/2006/main" w:ilvl="8">
+      <w:start w:val="1"/>
+      <w:numFmt w:val="bullet"/>
+      <w:lvlText w:val=""/>
+      <w:lvlJc w:val="left"/>
+      <w:pPr>
+        <w:ind w:left="6480" w:hanging="360"/>
+      </w:pPr>
+      <w:rPr>
+        <w:rFonts w:hint="default" w:ascii="Wingdings" w:hAnsi="Wingdings"/>
+      </w:rPr>
+    </w:lvl>
+  </w:abstractNum>
+  <w:abstractNum xmlns:w="http://schemas.openxmlformats.org/wordprocessingml/2006/main" w:abstractNumId="1">
+    <w:nsid w:val="487db5d0"/>
+    <w:multiLevelType xmlns:w="http://schemas.openxmlformats.org/wordprocessingml/2006/main" w:val="hybridMultilevel"/>
+    <w:lvl xmlns:w="http://schemas.openxmlformats.org/wordprocessingml/2006/main" w:ilvl="0">
+      <w:start w:val="1"/>
+      <w:numFmt w:val="bullet"/>
+      <w:lvlText w:val="-"/>
+      <w:lvlJc w:val="left"/>
+      <w:pPr>
+        <w:ind w:left="720" w:hanging="360"/>
+      </w:pPr>
+      <w:rPr>
+        <w:rFonts w:hint="default" w:ascii="Aptos" w:hAnsi="Aptos"/>
+      </w:rPr>
+    </w:lvl>
+    <w:lvl xmlns:w="http://schemas.openxmlformats.org/wordprocessingml/2006/main" w:ilvl="1">
+      <w:start w:val="1"/>
+      <w:numFmt w:val="bullet"/>
+      <w:lvlText w:val="o"/>
+      <w:lvlJc w:val="left"/>
+      <w:pPr>
+        <w:ind w:left="1440" w:hanging="360"/>
+      </w:pPr>
+      <w:rPr>
+        <w:rFonts w:hint="default" w:ascii="Courier New" w:hAnsi="Courier New"/>
+      </w:rPr>
+    </w:lvl>
+    <w:lvl xmlns:w="http://schemas.openxmlformats.org/wordprocessingml/2006/main" w:ilvl="2">
+      <w:start w:val="1"/>
+      <w:numFmt w:val="bullet"/>
+      <w:lvlText w:val=""/>
+      <w:lvlJc w:val="left"/>
+      <w:pPr>
+        <w:ind w:left="2160" w:hanging="360"/>
+      </w:pPr>
+      <w:rPr>
+        <w:rFonts w:hint="default" w:ascii="Wingdings" w:hAnsi="Wingdings"/>
+      </w:rPr>
+    </w:lvl>
+    <w:lvl xmlns:w="http://schemas.openxmlformats.org/wordprocessingml/2006/main" w:ilvl="3">
+      <w:start w:val="1"/>
+      <w:numFmt w:val="bullet"/>
+      <w:lvlText w:val=""/>
+      <w:lvlJc w:val="left"/>
+      <w:pPr>
+        <w:ind w:left="2880" w:hanging="360"/>
+      </w:pPr>
+      <w:rPr>
+        <w:rFonts w:hint="default" w:ascii="Symbol" w:hAnsi="Symbol"/>
+      </w:rPr>
+    </w:lvl>
+    <w:lvl xmlns:w="http://schemas.openxmlformats.org/wordprocessingml/2006/main" w:ilvl="4">
+      <w:start w:val="1"/>
+      <w:numFmt w:val="bullet"/>
+      <w:lvlText w:val="o"/>
+      <w:lvlJc w:val="left"/>
+      <w:pPr>
+        <w:ind w:left="3600" w:hanging="360"/>
+      </w:pPr>
+      <w:rPr>
+        <w:rFonts w:hint="default" w:ascii="Courier New" w:hAnsi="Courier New"/>
+      </w:rPr>
+    </w:lvl>
+    <w:lvl xmlns:w="http://schemas.openxmlformats.org/wordprocessingml/2006/main" w:ilvl="5">
+      <w:start w:val="1"/>
+      <w:numFmt w:val="bullet"/>
+      <w:lvlText w:val=""/>
+      <w:lvlJc w:val="left"/>
+      <w:pPr>
+        <w:ind w:left="4320" w:hanging="360"/>
+      </w:pPr>
+      <w:rPr>
+        <w:rFonts w:hint="default" w:ascii="Wingdings" w:hAnsi="Wingdings"/>
+      </w:rPr>
+    </w:lvl>
+    <w:lvl xmlns:w="http://schemas.openxmlformats.org/wordprocessingml/2006/main" w:ilvl="6">
+      <w:start w:val="1"/>
+      <w:numFmt w:val="bullet"/>
+      <w:lvlText w:val=""/>
+      <w:lvlJc w:val="left"/>
+      <w:pPr>
+        <w:ind w:left="5040" w:hanging="360"/>
+      </w:pPr>
+      <w:rPr>
+        <w:rFonts w:hint="default" w:ascii="Symbol" w:hAnsi="Symbol"/>
+      </w:rPr>
+    </w:lvl>
+    <w:lvl xmlns:w="http://schemas.openxmlformats.org/wordprocessingml/2006/main" w:ilvl="7">
+      <w:start w:val="1"/>
+      <w:numFmt w:val="bullet"/>
+      <w:lvlText w:val="o"/>
+      <w:lvlJc w:val="left"/>
+      <w:pPr>
+        <w:ind w:left="5760" w:hanging="360"/>
+      </w:pPr>
+      <w:rPr>
+        <w:rFonts w:hint="default" w:ascii="Courier New" w:hAnsi="Courier New"/>
+      </w:rPr>
+    </w:lvl>
+    <w:lvl xmlns:w="http://schemas.openxmlformats.org/wordprocessingml/2006/main" w:ilvl="8">
+      <w:start w:val="1"/>
+      <w:numFmt w:val="bullet"/>
+      <w:lvlText w:val=""/>
+      <w:lvlJc w:val="left"/>
+      <w:pPr>
+        <w:ind w:left="6480" w:hanging="360"/>
+      </w:pPr>
+      <w:rPr>
+        <w:rFonts w:hint="default" w:ascii="Wingdings" w:hAnsi="Wingdings"/>
+      </w:rPr>
+    </w:lvl>
+  </w:abstractNum>
+  <w:num w:numId="2">
+    <w:abstractNumId w:val="2"/>
+  </w:num>
+  <w:num w:numId="1">
+    <w:abstractNumId w:val="1"/>
+  </w:num>
+</w:numbering>
 </file>
 
 <file path=word/styles.xml><?xml version="1.0" encoding="utf-8"?>
@@ -672,8 +5175,14 @@
     <w:lsdException w:name="List Table 7 Colorful Accent 6" w:uiPriority="52"/>
   </w:latentStyles>
   <w:style w:type="paragraph" w:styleId="Normal" w:default="1">
+    <w:uiPriority w:val="0"/>
     <w:name w:val="Normal"/>
     <w:qFormat/>
+    <w:rsid w:val="7A0263B6"/>
+    <w:rPr>
+      <w:noProof w:val="0"/>
+      <w:lang w:val="ca-ES"/>
+    </w:rPr>
   </w:style>
   <w:style w:type="character" w:styleId="DefaultParagraphFont" w:default="1">
     <w:name w:val="Default Paragraph Font"/>
@@ -702,6 +5211,451 @@
     <w:semiHidden/>
     <w:unhideWhenUsed/>
   </w:style>
+  <w:style w:type="paragraph" w:styleId="Heading1">
+    <w:uiPriority w:val="9"/>
+    <w:name w:val="heading 1"/>
+    <w:basedOn w:val="Normal"/>
+    <w:next w:val="Normal"/>
+    <w:link w:val="Heading1Char"/>
+    <w:qFormat/>
+    <w:rsid w:val="7A0263B6"/>
+    <w:rPr>
+      <w:rFonts w:ascii="Aptos Display" w:hAnsi="Aptos Display" w:eastAsia="" w:cs="" w:asciiTheme="majorAscii" w:hAnsiTheme="majorAscii" w:eastAsiaTheme="majorEastAsia" w:cstheme="majorBidi"/>
+      <w:color w:val="0F4761" w:themeColor="accent1" w:themeTint="FF" w:themeShade="BF"/>
+      <w:sz w:val="32"/>
+      <w:szCs w:val="32"/>
+    </w:rPr>
+    <w:pPr>
+      <w:keepNext w:val="1"/>
+      <w:keepLines w:val="1"/>
+      <w:spacing w:before="240" w:after="0"/>
+      <w:outlineLvl w:val="0"/>
+    </w:pPr>
+  </w:style>
+  <w:style w:type="paragraph" w:styleId="Heading2">
+    <w:uiPriority w:val="9"/>
+    <w:name w:val="heading 2"/>
+    <w:basedOn w:val="Normal"/>
+    <w:next w:val="Normal"/>
+    <w:unhideWhenUsed/>
+    <w:link w:val="Heading2Char"/>
+    <w:qFormat/>
+    <w:rsid w:val="7A0263B6"/>
+    <w:rPr>
+      <w:rFonts w:ascii="Aptos Display" w:hAnsi="Aptos Display" w:eastAsia="" w:cs="" w:asciiTheme="majorAscii" w:hAnsiTheme="majorAscii" w:eastAsiaTheme="majorEastAsia" w:cstheme="majorBidi"/>
+      <w:color w:val="0F4761" w:themeColor="accent1" w:themeTint="FF" w:themeShade="BF"/>
+      <w:sz w:val="26"/>
+      <w:szCs w:val="26"/>
+    </w:rPr>
+    <w:pPr>
+      <w:keepNext w:val="1"/>
+      <w:keepLines w:val="1"/>
+      <w:spacing w:before="40" w:after="0"/>
+      <w:outlineLvl w:val="1"/>
+    </w:pPr>
+  </w:style>
+  <w:style w:type="paragraph" w:styleId="Heading3">
+    <w:uiPriority w:val="9"/>
+    <w:name w:val="heading 3"/>
+    <w:basedOn w:val="Normal"/>
+    <w:next w:val="Normal"/>
+    <w:unhideWhenUsed/>
+    <w:link w:val="Heading3Char"/>
+    <w:qFormat/>
+    <w:rsid w:val="7A0263B6"/>
+    <w:rPr>
+      <w:rFonts w:ascii="Aptos Display" w:hAnsi="Aptos Display" w:eastAsia="" w:cs="" w:asciiTheme="majorAscii" w:hAnsiTheme="majorAscii" w:eastAsiaTheme="majorEastAsia" w:cstheme="majorBidi"/>
+      <w:color w:val="0A2F40"/>
+      <w:sz w:val="24"/>
+      <w:szCs w:val="24"/>
+    </w:rPr>
+    <w:pPr>
+      <w:keepNext w:val="1"/>
+      <w:keepLines w:val="1"/>
+      <w:spacing w:before="40" w:after="0"/>
+      <w:outlineLvl w:val="2"/>
+    </w:pPr>
+  </w:style>
+  <w:style w:type="paragraph" w:styleId="Heading4">
+    <w:uiPriority w:val="9"/>
+    <w:name w:val="heading 4"/>
+    <w:basedOn w:val="Normal"/>
+    <w:next w:val="Normal"/>
+    <w:unhideWhenUsed/>
+    <w:link w:val="Heading4Char"/>
+    <w:qFormat/>
+    <w:rsid w:val="7A0263B6"/>
+    <w:rPr>
+      <w:rFonts w:ascii="Aptos Display" w:hAnsi="Aptos Display" w:eastAsia="" w:cs="" w:asciiTheme="majorAscii" w:hAnsiTheme="majorAscii" w:eastAsiaTheme="majorEastAsia" w:cstheme="majorBidi"/>
+      <w:i w:val="1"/>
+      <w:iCs w:val="1"/>
+      <w:color w:val="0F4761" w:themeColor="accent1" w:themeTint="FF" w:themeShade="BF"/>
+    </w:rPr>
+    <w:pPr>
+      <w:keepNext w:val="1"/>
+      <w:keepLines w:val="1"/>
+      <w:spacing w:before="40" w:after="0"/>
+      <w:outlineLvl w:val="3"/>
+    </w:pPr>
+  </w:style>
+  <w:style w:type="paragraph" w:styleId="Heading5">
+    <w:uiPriority w:val="9"/>
+    <w:name w:val="heading 5"/>
+    <w:basedOn w:val="Normal"/>
+    <w:next w:val="Normal"/>
+    <w:unhideWhenUsed/>
+    <w:link w:val="Heading5Char"/>
+    <w:qFormat/>
+    <w:rsid w:val="7A0263B6"/>
+    <w:rPr>
+      <w:rFonts w:ascii="Aptos Display" w:hAnsi="Aptos Display" w:eastAsia="" w:cs="" w:asciiTheme="majorAscii" w:hAnsiTheme="majorAscii" w:eastAsiaTheme="majorEastAsia" w:cstheme="majorBidi"/>
+      <w:color w:val="0F4761" w:themeColor="accent1" w:themeTint="FF" w:themeShade="BF"/>
+    </w:rPr>
+    <w:pPr>
+      <w:keepNext w:val="1"/>
+      <w:keepLines w:val="1"/>
+      <w:spacing w:before="40" w:after="0"/>
+      <w:outlineLvl w:val="4"/>
+    </w:pPr>
+  </w:style>
+  <w:style w:type="paragraph" w:styleId="Heading6">
+    <w:uiPriority w:val="9"/>
+    <w:name w:val="heading 6"/>
+    <w:basedOn w:val="Normal"/>
+    <w:next w:val="Normal"/>
+    <w:unhideWhenUsed/>
+    <w:link w:val="Heading6Char"/>
+    <w:qFormat/>
+    <w:rsid w:val="7A0263B6"/>
+    <w:rPr>
+      <w:rFonts w:ascii="Aptos Display" w:hAnsi="Aptos Display" w:eastAsia="" w:cs="" w:asciiTheme="majorAscii" w:hAnsiTheme="majorAscii" w:eastAsiaTheme="majorEastAsia" w:cstheme="majorBidi"/>
+      <w:color w:val="0A2F40"/>
+    </w:rPr>
+    <w:pPr>
+      <w:keepNext w:val="1"/>
+      <w:keepLines w:val="1"/>
+      <w:spacing w:before="40" w:after="0"/>
+      <w:outlineLvl w:val="5"/>
+    </w:pPr>
+  </w:style>
+  <w:style w:type="paragraph" w:styleId="Heading7">
+    <w:uiPriority w:val="9"/>
+    <w:name w:val="heading 7"/>
+    <w:basedOn w:val="Normal"/>
+    <w:next w:val="Normal"/>
+    <w:unhideWhenUsed/>
+    <w:link w:val="Heading7Char"/>
+    <w:qFormat/>
+    <w:rsid w:val="7A0263B6"/>
+    <w:rPr>
+      <w:rFonts w:ascii="Aptos Display" w:hAnsi="Aptos Display" w:eastAsia="" w:cs="" w:asciiTheme="majorAscii" w:hAnsiTheme="majorAscii" w:eastAsiaTheme="majorEastAsia" w:cstheme="majorBidi"/>
+      <w:i w:val="1"/>
+      <w:iCs w:val="1"/>
+      <w:color w:val="0A2F40"/>
+    </w:rPr>
+    <w:pPr>
+      <w:keepNext w:val="1"/>
+      <w:keepLines w:val="1"/>
+      <w:spacing w:before="40" w:after="0"/>
+      <w:outlineLvl w:val="6"/>
+    </w:pPr>
+  </w:style>
+  <w:style w:type="paragraph" w:styleId="Heading8">
+    <w:uiPriority w:val="9"/>
+    <w:name w:val="heading 8"/>
+    <w:basedOn w:val="Normal"/>
+    <w:next w:val="Normal"/>
+    <w:unhideWhenUsed/>
+    <w:link w:val="Heading8Char"/>
+    <w:qFormat/>
+    <w:rsid w:val="7A0263B6"/>
+    <w:rPr>
+      <w:rFonts w:ascii="Aptos Display" w:hAnsi="Aptos Display" w:eastAsia="" w:cs="" w:asciiTheme="majorAscii" w:hAnsiTheme="majorAscii" w:eastAsiaTheme="majorEastAsia" w:cstheme="majorBidi"/>
+      <w:color w:val="272727"/>
+      <w:sz w:val="21"/>
+      <w:szCs w:val="21"/>
+    </w:rPr>
+    <w:pPr>
+      <w:keepNext w:val="1"/>
+      <w:keepLines w:val="1"/>
+      <w:spacing w:before="40" w:after="0"/>
+      <w:outlineLvl w:val="7"/>
+    </w:pPr>
+  </w:style>
+  <w:style w:type="paragraph" w:styleId="Heading9">
+    <w:uiPriority w:val="9"/>
+    <w:name w:val="heading 9"/>
+    <w:basedOn w:val="Normal"/>
+    <w:next w:val="Normal"/>
+    <w:unhideWhenUsed/>
+    <w:link w:val="Heading9Char"/>
+    <w:qFormat/>
+    <w:rsid w:val="7A0263B6"/>
+    <w:rPr>
+      <w:rFonts w:ascii="Aptos Display" w:hAnsi="Aptos Display" w:eastAsia="" w:cs="" w:asciiTheme="majorAscii" w:hAnsiTheme="majorAscii" w:eastAsiaTheme="majorEastAsia" w:cstheme="majorBidi"/>
+      <w:i w:val="1"/>
+      <w:iCs w:val="1"/>
+      <w:color w:val="272727"/>
+      <w:sz w:val="21"/>
+      <w:szCs w:val="21"/>
+    </w:rPr>
+    <w:pPr>
+      <w:keepNext w:val="1"/>
+      <w:keepLines w:val="1"/>
+      <w:spacing w:before="40" w:after="0"/>
+      <w:outlineLvl w:val="8"/>
+    </w:pPr>
+  </w:style>
+  <w:style w:type="paragraph" w:styleId="Title">
+    <w:uiPriority w:val="10"/>
+    <w:name w:val="Title"/>
+    <w:basedOn w:val="Normal"/>
+    <w:next w:val="Normal"/>
+    <w:link w:val="TitleChar"/>
+    <w:qFormat/>
+    <w:rsid w:val="7A0263B6"/>
+    <w:rPr>
+      <w:rFonts w:ascii="Aptos Display" w:hAnsi="Aptos Display" w:eastAsia="" w:cs="" w:asciiTheme="majorAscii" w:hAnsiTheme="majorAscii" w:eastAsiaTheme="majorEastAsia" w:cstheme="majorBidi"/>
+      <w:sz w:val="56"/>
+      <w:szCs w:val="56"/>
+    </w:rPr>
+    <w:pPr>
+      <w:spacing w:after="0" w:line="240" w:lineRule="auto"/>
+      <w:contextualSpacing/>
+    </w:pPr>
+  </w:style>
+  <w:style w:type="paragraph" w:styleId="Subtitle">
+    <w:uiPriority w:val="11"/>
+    <w:name w:val="Subtitle"/>
+    <w:basedOn w:val="Normal"/>
+    <w:next w:val="Normal"/>
+    <w:link w:val="SubtitleChar"/>
+    <w:qFormat/>
+    <w:rsid w:val="7A0263B6"/>
+    <w:rPr>
+      <w:rFonts w:eastAsia="" w:eastAsiaTheme="minorEastAsia"/>
+      <w:color w:val="5A5A5A"/>
+    </w:rPr>
+  </w:style>
+  <w:style w:type="paragraph" w:styleId="Quote">
+    <w:uiPriority w:val="29"/>
+    <w:name w:val="Quote"/>
+    <w:basedOn w:val="Normal"/>
+    <w:next w:val="Normal"/>
+    <w:link w:val="QuoteChar"/>
+    <w:qFormat/>
+    <w:rsid w:val="7A0263B6"/>
+    <w:rPr>
+      <w:i w:val="1"/>
+      <w:iCs w:val="1"/>
+      <w:color w:val="404040" w:themeColor="text1" w:themeTint="BF" w:themeShade="FF"/>
+    </w:rPr>
+    <w:pPr>
+      <w:spacing w:before="200"/>
+      <w:ind w:left="864" w:right="864"/>
+      <w:jc w:val="center"/>
+    </w:pPr>
+  </w:style>
+  <w:style w:type="paragraph" w:styleId="IntenseQuote">
+    <w:uiPriority w:val="30"/>
+    <w:name w:val="Intense Quote"/>
+    <w:basedOn w:val="Normal"/>
+    <w:next w:val="Normal"/>
+    <w:link w:val="IntenseQuoteChar"/>
+    <w:qFormat/>
+    <w:rsid w:val="7A0263B6"/>
+    <w:rPr>
+      <w:i w:val="1"/>
+      <w:iCs w:val="1"/>
+      <w:color w:val="156082" w:themeColor="accent1" w:themeTint="FF" w:themeShade="FF"/>
+    </w:rPr>
+    <w:pPr>
+      <w:spacing w:before="360" w:after="360"/>
+      <w:ind w:left="864" w:right="864"/>
+      <w:jc w:val="center"/>
+    </w:pPr>
+  </w:style>
+  <w:style w:type="paragraph" w:styleId="ListParagraph">
+    <w:uiPriority w:val="34"/>
+    <w:name w:val="List Paragraph"/>
+    <w:basedOn w:val="Normal"/>
+    <w:qFormat/>
+    <w:rsid w:val="7A0263B6"/>
+    <w:pPr>
+      <w:spacing/>
+      <w:ind w:left="720"/>
+      <w:contextualSpacing/>
+    </w:pPr>
+  </w:style>
+  <w:style w:type="paragraph" w:styleId="TOC1">
+    <w:uiPriority w:val="39"/>
+    <w:name w:val="toc 1"/>
+    <w:basedOn w:val="Normal"/>
+    <w:next w:val="Normal"/>
+    <w:unhideWhenUsed/>
+    <w:rsid w:val="7A0263B6"/>
+    <w:pPr>
+      <w:spacing w:after="100"/>
+    </w:pPr>
+  </w:style>
+  <w:style w:type="paragraph" w:styleId="TOC2">
+    <w:uiPriority w:val="39"/>
+    <w:name w:val="toc 2"/>
+    <w:basedOn w:val="Normal"/>
+    <w:next w:val="Normal"/>
+    <w:unhideWhenUsed/>
+    <w:rsid w:val="7A0263B6"/>
+    <w:pPr>
+      <w:spacing w:after="100"/>
+      <w:ind w:left="220"/>
+    </w:pPr>
+  </w:style>
+  <w:style w:type="paragraph" w:styleId="TOC3">
+    <w:uiPriority w:val="39"/>
+    <w:name w:val="toc 3"/>
+    <w:basedOn w:val="Normal"/>
+    <w:next w:val="Normal"/>
+    <w:unhideWhenUsed/>
+    <w:rsid w:val="7A0263B6"/>
+    <w:pPr>
+      <w:spacing w:after="100"/>
+      <w:ind w:left="440"/>
+    </w:pPr>
+  </w:style>
+  <w:style w:type="paragraph" w:styleId="TOC4">
+    <w:uiPriority w:val="39"/>
+    <w:name w:val="toc 4"/>
+    <w:basedOn w:val="Normal"/>
+    <w:next w:val="Normal"/>
+    <w:unhideWhenUsed/>
+    <w:rsid w:val="7A0263B6"/>
+    <w:pPr>
+      <w:spacing w:after="100"/>
+      <w:ind w:left="660"/>
+    </w:pPr>
+  </w:style>
+  <w:style w:type="paragraph" w:styleId="TOC5">
+    <w:uiPriority w:val="39"/>
+    <w:name w:val="toc 5"/>
+    <w:basedOn w:val="Normal"/>
+    <w:next w:val="Normal"/>
+    <w:unhideWhenUsed/>
+    <w:rsid w:val="7A0263B6"/>
+    <w:pPr>
+      <w:spacing w:after="100"/>
+      <w:ind w:left="880"/>
+    </w:pPr>
+  </w:style>
+  <w:style w:type="paragraph" w:styleId="TOC6">
+    <w:uiPriority w:val="39"/>
+    <w:name w:val="toc 6"/>
+    <w:basedOn w:val="Normal"/>
+    <w:next w:val="Normal"/>
+    <w:unhideWhenUsed/>
+    <w:rsid w:val="7A0263B6"/>
+    <w:pPr>
+      <w:spacing w:after="100"/>
+      <w:ind w:left="1100"/>
+    </w:pPr>
+  </w:style>
+  <w:style w:type="paragraph" w:styleId="TOC7">
+    <w:uiPriority w:val="39"/>
+    <w:name w:val="toc 7"/>
+    <w:basedOn w:val="Normal"/>
+    <w:next w:val="Normal"/>
+    <w:unhideWhenUsed/>
+    <w:rsid w:val="7A0263B6"/>
+    <w:pPr>
+      <w:spacing w:after="100"/>
+      <w:ind w:left="1320"/>
+    </w:pPr>
+  </w:style>
+  <w:style w:type="paragraph" w:styleId="TOC8">
+    <w:uiPriority w:val="39"/>
+    <w:name w:val="toc 8"/>
+    <w:basedOn w:val="Normal"/>
+    <w:next w:val="Normal"/>
+    <w:unhideWhenUsed/>
+    <w:rsid w:val="7A0263B6"/>
+    <w:pPr>
+      <w:spacing w:after="100"/>
+      <w:ind w:left="1540"/>
+    </w:pPr>
+  </w:style>
+  <w:style w:type="paragraph" w:styleId="TOC9">
+    <w:uiPriority w:val="39"/>
+    <w:name w:val="toc 9"/>
+    <w:basedOn w:val="Normal"/>
+    <w:next w:val="Normal"/>
+    <w:unhideWhenUsed/>
+    <w:rsid w:val="7A0263B6"/>
+    <w:pPr>
+      <w:spacing w:after="100"/>
+      <w:ind w:left="1760"/>
+    </w:pPr>
+  </w:style>
+  <w:style w:type="paragraph" w:styleId="EndnoteText">
+    <w:uiPriority w:val="99"/>
+    <w:name w:val="endnote text"/>
+    <w:basedOn w:val="Normal"/>
+    <w:semiHidden/>
+    <w:unhideWhenUsed/>
+    <w:link w:val="EndnoteTextChar"/>
+    <w:rsid w:val="7A0263B6"/>
+    <w:rPr>
+      <w:sz w:val="20"/>
+      <w:szCs w:val="20"/>
+    </w:rPr>
+    <w:pPr>
+      <w:spacing w:after="0" w:line="240" w:lineRule="auto"/>
+    </w:pPr>
+  </w:style>
+  <w:style w:type="paragraph" w:styleId="Footer">
+    <w:uiPriority w:val="99"/>
+    <w:name w:val="footer"/>
+    <w:basedOn w:val="Normal"/>
+    <w:unhideWhenUsed/>
+    <w:link w:val="FooterChar"/>
+    <w:rsid w:val="7A0263B6"/>
+    <w:pPr>
+      <w:tabs>
+        <w:tab w:val="center" w:leader="none" w:pos="4680"/>
+        <w:tab w:val="right" w:leader="none" w:pos="9360"/>
+      </w:tabs>
+      <w:spacing w:after="0" w:line="240" w:lineRule="auto"/>
+    </w:pPr>
+  </w:style>
+  <w:style w:type="paragraph" w:styleId="FootnoteText">
+    <w:uiPriority w:val="99"/>
+    <w:name w:val="footnote text"/>
+    <w:basedOn w:val="Normal"/>
+    <w:semiHidden/>
+    <w:unhideWhenUsed/>
+    <w:link w:val="FootnoteTextChar"/>
+    <w:rsid w:val="7A0263B6"/>
+    <w:rPr>
+      <w:sz w:val="20"/>
+      <w:szCs w:val="20"/>
+    </w:rPr>
+    <w:pPr>
+      <w:spacing w:after="0" w:line="240" w:lineRule="auto"/>
+    </w:pPr>
+  </w:style>
+  <w:style w:type="paragraph" w:styleId="Header">
+    <w:uiPriority w:val="99"/>
+    <w:name w:val="header"/>
+    <w:basedOn w:val="Normal"/>
+    <w:unhideWhenUsed/>
+    <w:link w:val="HeaderChar"/>
+    <w:rsid w:val="7A0263B6"/>
+    <w:pPr>
+      <w:tabs>
+        <w:tab w:val="center" w:leader="none" w:pos="4680"/>
+        <w:tab w:val="right" w:leader="none" w:pos="9360"/>
+      </w:tabs>
+      <w:spacing w:after="0" w:line="240" w:lineRule="auto"/>
+    </w:pPr>
+  </w:style>
   <w:style xmlns:w14="http://schemas.microsoft.com/office/word/2010/wordml" xmlns:mc="http://schemas.openxmlformats.org/markup-compatibility/2006" xmlns:w="http://schemas.openxmlformats.org/wordprocessingml/2006/main" w:type="paragraph" w:styleId="NoSpacing" mc:Ignorable="w14">
     <w:name xmlns:w="http://schemas.openxmlformats.org/wordprocessingml/2006/main" w:val="No Spacing"/>
     <w:uiPriority xmlns:w="http://schemas.openxmlformats.org/wordprocessingml/2006/main" w:val="1"/>
@@ -723,23 +5677,26 @@
       <w:szCs w:val="56"/>
     </w:rPr>
   </w:style>
-  <w:style xmlns:w14="http://schemas.microsoft.com/office/word/2010/wordml" xmlns:mc="http://schemas.openxmlformats.org/markup-compatibility/2006" xmlns:w="http://schemas.openxmlformats.org/wordprocessingml/2006/main" w:type="paragraph" w:styleId="Title" mc:Ignorable="w14">
-    <w:name xmlns:w="http://schemas.openxmlformats.org/wordprocessingml/2006/main" w:val="Title"/>
-    <w:basedOn xmlns:w="http://schemas.openxmlformats.org/wordprocessingml/2006/main" w:val="Normal"/>
-    <w:next xmlns:w="http://schemas.openxmlformats.org/wordprocessingml/2006/main" w:val="Normal"/>
-    <w:link xmlns:w="http://schemas.openxmlformats.org/wordprocessingml/2006/main" w:val="TitleChar"/>
-    <w:uiPriority xmlns:w="http://schemas.openxmlformats.org/wordprocessingml/2006/main" w:val="10"/>
-    <w:qFormat xmlns:w="http://schemas.openxmlformats.org/wordprocessingml/2006/main"/>
-    <w:pPr xmlns:w="http://schemas.openxmlformats.org/wordprocessingml/2006/main">
-      <w:spacing xmlns:w="http://schemas.openxmlformats.org/wordprocessingml/2006/main" w:after="0" w:line="240" w:lineRule="auto"/>
-      <w:contextualSpacing xmlns:w="http://schemas.openxmlformats.org/wordprocessingml/2006/main"/>
-    </w:pPr>
+  <w:style xmlns:w14="http://schemas.microsoft.com/office/word/2010/wordml" xmlns:mc="http://schemas.openxmlformats.org/markup-compatibility/2006" xmlns:w="http://schemas.openxmlformats.org/wordprocessingml/2006/main" w:type="character" w:styleId="Hyperlink" mc:Ignorable="w14">
+    <w:name xmlns:w="http://schemas.openxmlformats.org/wordprocessingml/2006/main" w:val="Hyperlink"/>
+    <w:basedOn xmlns:w="http://schemas.openxmlformats.org/wordprocessingml/2006/main" w:val="DefaultParagraphFont"/>
+    <w:uiPriority xmlns:w="http://schemas.openxmlformats.org/wordprocessingml/2006/main" w:val="99"/>
+    <w:unhideWhenUsed xmlns:w="http://schemas.openxmlformats.org/wordprocessingml/2006/main"/>
+    <w:rPr xmlns:w="http://schemas.openxmlformats.org/wordprocessingml/2006/main">
+      <w:color w:val="0563C1" w:themeColor="hyperlink"/>
+      <w:u w:val="single"/>
+    </w:rPr>
+  </w:style>
+  <w:style xmlns:w14="http://schemas.microsoft.com/office/word/2010/wordml" xmlns:mc="http://schemas.openxmlformats.org/markup-compatibility/2006" xmlns:w="http://schemas.openxmlformats.org/wordprocessingml/2006/main" w:type="character" w:styleId="Heading1Char" w:customStyle="1" mc:Ignorable="w14">
+    <w:name xmlns:w="http://schemas.openxmlformats.org/wordprocessingml/2006/main" w:val="Heading 1 Char"/>
+    <w:basedOn xmlns:w="http://schemas.openxmlformats.org/wordprocessingml/2006/main" w:val="DefaultParagraphFont"/>
+    <w:link xmlns:w="http://schemas.openxmlformats.org/wordprocessingml/2006/main" w:val="Heading1"/>
+    <w:uiPriority xmlns:w="http://schemas.openxmlformats.org/wordprocessingml/2006/main" w:val="9"/>
     <w:rPr xmlns:w="http://schemas.openxmlformats.org/wordprocessingml/2006/main">
       <w:rFonts w:asciiTheme="majorHAnsi" w:hAnsiTheme="majorHAnsi" w:eastAsiaTheme="majorEastAsia" w:cstheme="majorBidi"/>
-      <w:spacing w:val="-10"/>
-      <w:kern w:val="28"/>
-      <w:sz w:val="56"/>
-      <w:szCs w:val="56"/>
+      <w:color w:val="2E74B5" w:themeColor="accent1" w:themeShade="BF"/>
+      <w:sz w:val="32"/>
+      <w:szCs w:val="32"/>
     </w:rPr>
   </w:style>
   <w:style xmlns:w="http://schemas.openxmlformats.org/wordprocessingml/2006/main" w:type="table" w:styleId="TableGrid">
@@ -774,39 +5731,11 @@
     <w:link xmlns:w="http://schemas.openxmlformats.org/wordprocessingml/2006/main" w:val="Header"/>
     <w:uiPriority xmlns:w="http://schemas.openxmlformats.org/wordprocessingml/2006/main" w:val="99"/>
   </w:style>
-  <w:style xmlns:w14="http://schemas.microsoft.com/office/word/2010/wordml" xmlns:mc="http://schemas.openxmlformats.org/markup-compatibility/2006" xmlns:w="http://schemas.openxmlformats.org/wordprocessingml/2006/main" w:type="paragraph" w:styleId="Header" mc:Ignorable="w14">
-    <w:name xmlns:w="http://schemas.openxmlformats.org/wordprocessingml/2006/main" w:val="header"/>
-    <w:basedOn xmlns:w="http://schemas.openxmlformats.org/wordprocessingml/2006/main" w:val="Normal"/>
-    <w:link xmlns:w="http://schemas.openxmlformats.org/wordprocessingml/2006/main" w:val="HeaderChar"/>
-    <w:uiPriority xmlns:w="http://schemas.openxmlformats.org/wordprocessingml/2006/main" w:val="99"/>
-    <w:unhideWhenUsed xmlns:w="http://schemas.openxmlformats.org/wordprocessingml/2006/main"/>
-    <w:pPr xmlns:w="http://schemas.openxmlformats.org/wordprocessingml/2006/main">
-      <w:tabs xmlns:w="http://schemas.openxmlformats.org/wordprocessingml/2006/main">
-        <w:tab w:val="center" w:pos="4680"/>
-        <w:tab w:val="right" w:pos="9360"/>
-      </w:tabs>
-      <w:spacing xmlns:w="http://schemas.openxmlformats.org/wordprocessingml/2006/main" w:after="0" w:line="240" w:lineRule="auto"/>
-    </w:pPr>
-  </w:style>
   <w:style xmlns:w14="http://schemas.microsoft.com/office/word/2010/wordml" xmlns:mc="http://schemas.openxmlformats.org/markup-compatibility/2006" xmlns:w="http://schemas.openxmlformats.org/wordprocessingml/2006/main" w:type="character" w:styleId="FooterChar" w:customStyle="1" mc:Ignorable="w14">
     <w:name xmlns:w="http://schemas.openxmlformats.org/wordprocessingml/2006/main" w:val="Footer Char"/>
     <w:basedOn xmlns:w="http://schemas.openxmlformats.org/wordprocessingml/2006/main" w:val="DefaultParagraphFont"/>
     <w:link xmlns:w="http://schemas.openxmlformats.org/wordprocessingml/2006/main" w:val="Footer"/>
     <w:uiPriority xmlns:w="http://schemas.openxmlformats.org/wordprocessingml/2006/main" w:val="99"/>
-  </w:style>
-  <w:style xmlns:w14="http://schemas.microsoft.com/office/word/2010/wordml" xmlns:mc="http://schemas.openxmlformats.org/markup-compatibility/2006" xmlns:w="http://schemas.openxmlformats.org/wordprocessingml/2006/main" w:type="paragraph" w:styleId="Footer" mc:Ignorable="w14">
-    <w:name xmlns:w="http://schemas.openxmlformats.org/wordprocessingml/2006/main" w:val="footer"/>
-    <w:basedOn xmlns:w="http://schemas.openxmlformats.org/wordprocessingml/2006/main" w:val="Normal"/>
-    <w:link xmlns:w="http://schemas.openxmlformats.org/wordprocessingml/2006/main" w:val="FooterChar"/>
-    <w:uiPriority xmlns:w="http://schemas.openxmlformats.org/wordprocessingml/2006/main" w:val="99"/>
-    <w:unhideWhenUsed xmlns:w="http://schemas.openxmlformats.org/wordprocessingml/2006/main"/>
-    <w:pPr xmlns:w="http://schemas.openxmlformats.org/wordprocessingml/2006/main">
-      <w:tabs xmlns:w="http://schemas.openxmlformats.org/wordprocessingml/2006/main">
-        <w:tab w:val="center" w:pos="4680"/>
-        <w:tab w:val="right" w:pos="9360"/>
-      </w:tabs>
-      <w:spacing xmlns:w="http://schemas.openxmlformats.org/wordprocessingml/2006/main" w:after="0" w:line="240" w:lineRule="auto"/>
-    </w:pPr>
   </w:style>
 </w:styles>
 </file>
